--- a/Cahier des Charges.docx
+++ b/Cahier des Charges.docx
@@ -4,127 +4,196 @@
   <w:body>
     <w:p>
       <w:pPr>
-        <w:spacing w:before="100" w:beforeAutospacing="1" w:after="100" w:afterAutospacing="1"/>
-        <w:outlineLvl w:val="0"/>
-        <w:rPr>
-          <w:rFonts w:ascii="Times New Roman" w:eastAsia="Times New Roman" w:hAnsi="Times New Roman" w:cs="Times New Roman"/>
+        <w:pStyle w:val="Heading3"/>
+      </w:pPr>
+      <w:r>
+        <w:rPr>
+          <w:rStyle w:val="Strong"/>
           <w:b/>
           <w:bCs/>
-          <w:kern w:val="36"/>
-          <w:sz w:val="48"/>
-          <w:szCs w:val="48"/>
-          <w:lang w:eastAsia="en-GB"/>
-        </w:rPr>
-      </w:pPr>
-      <w:r>
-        <w:rPr>
-          <w:rFonts w:ascii="Times New Roman" w:eastAsia="Times New Roman" w:hAnsi="Times New Roman" w:cs="Times New Roman"/>
+        </w:rPr>
+        <w:t>Document technique pour l'implémentation d'une plateforme avancée de gestion documentaire</w:t>
+      </w:r>
+    </w:p>
+    <w:p>
+      <w:pPr>
+        <w:pStyle w:val="Heading3"/>
+      </w:pPr>
+      <w:r>
+        <w:rPr>
+          <w:rStyle w:val="Strong"/>
           <w:b/>
           <w:bCs/>
-          <w:kern w:val="36"/>
-          <w:sz w:val="48"/>
-          <w:szCs w:val="48"/>
-          <w:lang w:eastAsia="en-GB"/>
-        </w:rPr>
-        <w:t>Cahier des Charges</w:t>
-      </w:r>
-    </w:p>
-    <w:p>
-      <w:pPr>
-        <w:spacing w:before="100" w:beforeAutospacing="1" w:after="100" w:afterAutospacing="1"/>
-        <w:outlineLvl w:val="1"/>
-        <w:rPr>
-          <w:rFonts w:ascii="Times New Roman" w:eastAsia="Times New Roman" w:hAnsi="Times New Roman" w:cs="Times New Roman"/>
-          <w:b/>
-          <w:bCs/>
-          <w:sz w:val="36"/>
-          <w:szCs w:val="36"/>
-          <w:lang w:eastAsia="en-GB"/>
-        </w:rPr>
-      </w:pPr>
-      <w:r>
-        <w:rPr>
-          <w:rFonts w:ascii="Times New Roman" w:eastAsia="Times New Roman" w:hAnsi="Times New Roman" w:cs="Times New Roman"/>
-          <w:b/>
-          <w:bCs/>
-          <w:sz w:val="36"/>
-          <w:szCs w:val="36"/>
-          <w:lang w:eastAsia="en-GB"/>
-        </w:rPr>
-        <w:t>Sujet : Conception et développement d’une plateforme de gestion des documents de développement et génération de projets Spring</w:t>
-      </w:r>
-    </w:p>
-    <w:p>
-      <w:pPr>
-        <w:rPr>
-          <w:rFonts w:ascii="Times New Roman" w:eastAsia="Times New Roman" w:hAnsi="Times New Roman" w:cs="Times New Roman"/>
-          <w:lang w:eastAsia="en-GB"/>
-        </w:rPr>
-      </w:pPr>
-      <w:r>
-        <w:rPr>
-          <w:rFonts w:ascii="Times New Roman" w:eastAsia="Times New Roman" w:hAnsi="Times New Roman" w:cs="Times New Roman"/>
-          <w:noProof/>
-          <w:lang w:eastAsia="en-GB"/>
-        </w:rPr>
-        <w:pict w14:anchorId="5E373CF0">
-          <v:rect id="_x0000_i1026" alt="" style="width:451.3pt;height:.05pt;mso-width-percent:0;mso-height-percent:0;mso-width-percent:0;mso-height-percent:0" o:hralign="center" o:hrstd="t" o:hr="t" fillcolor="#a0a0a0" stroked="f"/>
-        </w:pict>
-      </w:r>
-    </w:p>
-    <w:p>
-      <w:pPr>
-        <w:spacing w:before="100" w:beforeAutospacing="1" w:after="100" w:afterAutospacing="1"/>
-        <w:outlineLvl w:val="2"/>
-        <w:rPr>
-          <w:rFonts w:ascii="Times New Roman" w:eastAsia="Times New Roman" w:hAnsi="Times New Roman" w:cs="Times New Roman"/>
-          <w:b/>
-          <w:bCs/>
-          <w:sz w:val="27"/>
-          <w:szCs w:val="27"/>
-          <w:lang w:eastAsia="en-GB"/>
-        </w:rPr>
-      </w:pPr>
-      <w:r>
-        <w:rPr>
-          <w:rFonts w:ascii="Times New Roman" w:eastAsia="Times New Roman" w:hAnsi="Times New Roman" w:cs="Times New Roman"/>
-          <w:b/>
-          <w:bCs/>
-          <w:sz w:val="27"/>
-          <w:szCs w:val="27"/>
-          <w:lang w:eastAsia="en-GB"/>
-        </w:rPr>
-        <w:t>Contexte et Problématique</w:t>
-      </w:r>
-    </w:p>
-    <w:p>
-      <w:pPr>
-        <w:spacing w:before="100" w:beforeAutospacing="1" w:after="225"/>
-        <w:rPr>
-          <w:rFonts w:ascii="Times New Roman" w:eastAsia="Times New Roman" w:hAnsi="Times New Roman" w:cs="Times New Roman"/>
-          <w:lang w:eastAsia="en-GB"/>
-        </w:rPr>
-      </w:pPr>
-      <w:r>
-        <w:rPr>
-          <w:rFonts w:ascii="Times New Roman" w:eastAsia="Times New Roman" w:hAnsi="Times New Roman" w:cs="Times New Roman"/>
-          <w:lang w:eastAsia="en-GB"/>
-        </w:rPr>
-        <w:t>Actuellement, l'équipe de développement fait face à plusieurs limitations et problèmes dans la gestion des normes de développement interne et des documents associés :</w:t>
+        </w:rPr>
+        <w:t>1. Vue d'ensemble du projet</w:t>
+      </w:r>
+    </w:p>
+    <w:p>
+      <w:pPr>
+        <w:pStyle w:val="NormalWeb"/>
+        <w:spacing w:after="225" w:afterAutospacing="0"/>
+      </w:pPr>
+      <w:r>
+        <w:t xml:space="preserve">Ce document expose une </w:t>
+      </w:r>
+      <w:r>
+        <w:rPr>
+          <w:rStyle w:val="Strong"/>
+        </w:rPr>
+        <w:t>conception technique avancée</w:t>
+      </w:r>
+      <w:r>
+        <w:t xml:space="preserve"> pour le développement d'une </w:t>
+      </w:r>
+      <w:r>
+        <w:rPr>
+          <w:rStyle w:val="Strong"/>
+        </w:rPr>
+        <w:t>plateforme de gestion documentaire</w:t>
+      </w:r>
+      <w:r>
+        <w:t xml:space="preserve">. </w:t>
       </w:r>
     </w:p>
     <w:p>
       <w:pPr>
         <w:numPr>
           <w:ilvl w:val="0"/>
-          <w:numId w:val="1"/>
+          <w:numId w:val="16"/>
         </w:numPr>
-        <w:spacing w:before="100" w:beforeAutospacing="1" w:after="225"/>
+        <w:spacing w:before="100" w:beforeAutospacing="1" w:after="100" w:afterAutospacing="1"/>
         <w:rPr>
           <w:rFonts w:ascii="Times New Roman" w:eastAsia="Times New Roman" w:hAnsi="Times New Roman" w:cs="Times New Roman"/>
           <w:lang w:eastAsia="en-GB"/>
         </w:rPr>
       </w:pPr>
+      <w:r>
+        <w:rPr>
+          <w:rFonts w:ascii="Times New Roman" w:eastAsia="Times New Roman" w:hAnsi="Times New Roman" w:cs="Times New Roman"/>
+          <w:lang w:eastAsia="en-GB"/>
+        </w:rPr>
+        <w:t>CRUD des documents</w:t>
+      </w:r>
+    </w:p>
+    <w:p>
+      <w:pPr>
+        <w:numPr>
+          <w:ilvl w:val="0"/>
+          <w:numId w:val="16"/>
+        </w:numPr>
+        <w:spacing w:before="100" w:beforeAutospacing="1" w:after="100" w:afterAutospacing="1"/>
+        <w:rPr>
+          <w:rFonts w:ascii="Times New Roman" w:eastAsia="Times New Roman" w:hAnsi="Times New Roman" w:cs="Times New Roman"/>
+          <w:lang w:eastAsia="en-GB"/>
+        </w:rPr>
+      </w:pPr>
+      <w:r>
+        <w:rPr>
+          <w:rFonts w:ascii="Times New Roman" w:eastAsia="Times New Roman" w:hAnsi="Times New Roman" w:cs="Times New Roman"/>
+          <w:lang w:eastAsia="en-GB"/>
+        </w:rPr>
+        <w:t>Gestion des fichiers (ajout, visualisation)</w:t>
+      </w:r>
+    </w:p>
+    <w:p>
+      <w:pPr>
+        <w:numPr>
+          <w:ilvl w:val="0"/>
+          <w:numId w:val="16"/>
+        </w:numPr>
+        <w:spacing w:before="100" w:beforeAutospacing="1" w:after="100" w:afterAutospacing="1"/>
+        <w:rPr>
+          <w:rFonts w:ascii="Times New Roman" w:eastAsia="Times New Roman" w:hAnsi="Times New Roman" w:cs="Times New Roman"/>
+          <w:lang w:eastAsia="en-GB"/>
+        </w:rPr>
+      </w:pPr>
+      <w:r>
+        <w:rPr>
+          <w:rFonts w:ascii="Times New Roman" w:eastAsia="Times New Roman" w:hAnsi="Times New Roman" w:cs="Times New Roman"/>
+          <w:lang w:eastAsia="en-GB"/>
+        </w:rPr>
+        <w:t>Versionnage avancé des documents</w:t>
+      </w:r>
+    </w:p>
+    <w:p>
+      <w:pPr>
+        <w:numPr>
+          <w:ilvl w:val="0"/>
+          <w:numId w:val="16"/>
+        </w:numPr>
+        <w:spacing w:before="100" w:beforeAutospacing="1" w:after="100" w:afterAutospacing="1"/>
+        <w:rPr>
+          <w:rFonts w:ascii="Times New Roman" w:eastAsia="Times New Roman" w:hAnsi="Times New Roman" w:cs="Times New Roman"/>
+          <w:lang w:eastAsia="en-GB"/>
+        </w:rPr>
+      </w:pPr>
+      <w:r>
+        <w:rPr>
+          <w:rFonts w:ascii="Times New Roman" w:eastAsia="Times New Roman" w:hAnsi="Times New Roman" w:cs="Times New Roman"/>
+          <w:lang w:eastAsia="en-GB"/>
+        </w:rPr>
+        <w:t>Recherche basée sur les métadonnées</w:t>
+      </w:r>
+    </w:p>
+    <w:p>
+      <w:pPr>
+        <w:numPr>
+          <w:ilvl w:val="0"/>
+          <w:numId w:val="16"/>
+        </w:numPr>
+        <w:spacing w:before="100" w:beforeAutospacing="1" w:after="100" w:afterAutospacing="1"/>
+        <w:rPr>
+          <w:rFonts w:ascii="Times New Roman" w:eastAsia="Times New Roman" w:hAnsi="Times New Roman" w:cs="Times New Roman"/>
+          <w:lang w:eastAsia="en-GB"/>
+        </w:rPr>
+      </w:pPr>
+      <w:r>
+        <w:rPr>
+          <w:rFonts w:ascii="Times New Roman" w:eastAsia="Times New Roman" w:hAnsi="Times New Roman" w:cs="Times New Roman"/>
+          <w:lang w:eastAsia="en-GB"/>
+        </w:rPr>
+        <w:t>Historique des modifications</w:t>
+      </w:r>
+    </w:p>
+    <w:p>
+      <w:pPr>
+        <w:numPr>
+          <w:ilvl w:val="0"/>
+          <w:numId w:val="16"/>
+        </w:numPr>
+        <w:spacing w:before="100" w:beforeAutospacing="1" w:after="100" w:afterAutospacing="1"/>
+        <w:rPr>
+          <w:rFonts w:ascii="Times New Roman" w:eastAsia="Times New Roman" w:hAnsi="Times New Roman" w:cs="Times New Roman"/>
+          <w:lang w:eastAsia="en-GB"/>
+        </w:rPr>
+      </w:pPr>
+      <w:r>
+        <w:rPr>
+          <w:rFonts w:ascii="Times New Roman" w:eastAsia="Times New Roman" w:hAnsi="Times New Roman" w:cs="Times New Roman"/>
+          <w:lang w:eastAsia="en-GB"/>
+        </w:rPr>
+        <w:t>Gestion des dossiers hiérarchiques</w:t>
+      </w:r>
+    </w:p>
+    <w:p>
+      <w:pPr>
+        <w:numPr>
+          <w:ilvl w:val="0"/>
+          <w:numId w:val="16"/>
+        </w:numPr>
+        <w:spacing w:before="100" w:beforeAutospacing="1" w:after="100" w:afterAutospacing="1"/>
+        <w:rPr>
+          <w:rFonts w:ascii="Times New Roman" w:eastAsia="Times New Roman" w:hAnsi="Times New Roman" w:cs="Times New Roman"/>
+          <w:lang w:eastAsia="en-GB"/>
+        </w:rPr>
+      </w:pPr>
+      <w:r>
+        <w:rPr>
+          <w:rFonts w:ascii="Times New Roman" w:eastAsia="Times New Roman" w:hAnsi="Times New Roman" w:cs="Times New Roman"/>
+          <w:lang w:eastAsia="en-GB"/>
+        </w:rPr>
+        <w:t xml:space="preserve">Validation dynamique des règles métiers via </w:t>
+      </w:r>
       <w:r>
         <w:rPr>
           <w:rFonts w:ascii="Times New Roman" w:eastAsia="Times New Roman" w:hAnsi="Times New Roman" w:cs="Times New Roman"/>
@@ -132,999 +201,3024 @@
           <w:bCs/>
           <w:lang w:eastAsia="en-GB"/>
         </w:rPr>
-        <w:t>Absence de centralisation des documents métiers :</w:t>
-      </w:r>
-      <w:r>
-        <w:rPr>
-          <w:rFonts w:ascii="Times New Roman" w:eastAsia="Times New Roman" w:hAnsi="Times New Roman" w:cs="Times New Roman"/>
-          <w:lang w:eastAsia="en-GB"/>
-        </w:rPr>
-        <w:br/>
-        <w:t>Les normes de développement (frameworks, configuration, testing, sécurité, dépendances, etc.) sont actuellement dispersées et gérées sous forme de fichiers statiques (documents Word ou PDF). Cela engendre des difficultés dans :</w:t>
-      </w:r>
-    </w:p>
-    <w:p>
-      <w:pPr>
-        <w:numPr>
-          <w:ilvl w:val="1"/>
-          <w:numId w:val="1"/>
-        </w:numPr>
-        <w:spacing w:before="100" w:beforeAutospacing="1" w:after="100" w:afterAutospacing="1"/>
-        <w:rPr>
-          <w:rFonts w:ascii="Times New Roman" w:eastAsia="Times New Roman" w:hAnsi="Times New Roman" w:cs="Times New Roman"/>
-          <w:lang w:eastAsia="en-GB"/>
-        </w:rPr>
-      </w:pPr>
-      <w:r>
-        <w:rPr>
-          <w:rFonts w:ascii="Times New Roman" w:eastAsia="Times New Roman" w:hAnsi="Times New Roman" w:cs="Times New Roman"/>
-          <w:lang w:eastAsia="en-GB"/>
-        </w:rPr>
-        <w:t>La gestion des versions et l'historique des modifications.</w:t>
-      </w:r>
-    </w:p>
-    <w:p>
-      <w:pPr>
-        <w:numPr>
-          <w:ilvl w:val="1"/>
-          <w:numId w:val="1"/>
-        </w:numPr>
-        <w:spacing w:before="100" w:beforeAutospacing="1" w:after="100" w:afterAutospacing="1"/>
-        <w:rPr>
-          <w:rFonts w:ascii="Times New Roman" w:eastAsia="Times New Roman" w:hAnsi="Times New Roman" w:cs="Times New Roman"/>
-          <w:lang w:eastAsia="en-GB"/>
-        </w:rPr>
-      </w:pPr>
-      <w:r>
-        <w:rPr>
-          <w:rFonts w:ascii="Times New Roman" w:eastAsia="Times New Roman" w:hAnsi="Times New Roman" w:cs="Times New Roman"/>
-          <w:lang w:eastAsia="en-GB"/>
-        </w:rPr>
-        <w:t>La mise à jour des documents (processus manuel, non collaboratif).</w:t>
-      </w:r>
-    </w:p>
-    <w:p>
-      <w:pPr>
-        <w:numPr>
-          <w:ilvl w:val="1"/>
-          <w:numId w:val="1"/>
-        </w:numPr>
-        <w:spacing w:before="100" w:beforeAutospacing="1" w:after="100" w:afterAutospacing="1"/>
-        <w:rPr>
-          <w:rFonts w:ascii="Times New Roman" w:eastAsia="Times New Roman" w:hAnsi="Times New Roman" w:cs="Times New Roman"/>
-          <w:lang w:eastAsia="en-GB"/>
-        </w:rPr>
-      </w:pPr>
-      <w:r>
-        <w:rPr>
-          <w:rFonts w:ascii="Times New Roman" w:eastAsia="Times New Roman" w:hAnsi="Times New Roman" w:cs="Times New Roman"/>
-          <w:lang w:eastAsia="en-GB"/>
-        </w:rPr>
-        <w:t>L’accès rapide à ces normes.</w:t>
-      </w:r>
-    </w:p>
-    <w:p>
-      <w:pPr>
-        <w:numPr>
-          <w:ilvl w:val="0"/>
-          <w:numId w:val="1"/>
-        </w:numPr>
-        <w:spacing w:before="100" w:beforeAutospacing="1" w:after="225"/>
-        <w:rPr>
-          <w:rFonts w:ascii="Times New Roman" w:eastAsia="Times New Roman" w:hAnsi="Times New Roman" w:cs="Times New Roman"/>
-          <w:lang w:eastAsia="en-GB"/>
-        </w:rPr>
-      </w:pPr>
-      <w:r>
-        <w:rPr>
-          <w:rFonts w:ascii="Times New Roman" w:eastAsia="Times New Roman" w:hAnsi="Times New Roman" w:cs="Times New Roman"/>
+        <w:t>DMN (Decision Model and Notation)</w:t>
+      </w:r>
+    </w:p>
+    <w:p>
+      <w:pPr>
+        <w:pStyle w:val="Heading3"/>
+      </w:pPr>
+      <w:r>
+        <w:rPr>
+          <w:rStyle w:val="Strong"/>
           <w:b/>
           <w:bCs/>
-          <w:lang w:eastAsia="en-GB"/>
-        </w:rPr>
-        <w:t>Manque de uniformisation et automatisation :</w:t>
-      </w:r>
-    </w:p>
-    <w:p>
-      <w:pPr>
-        <w:numPr>
-          <w:ilvl w:val="1"/>
-          <w:numId w:val="1"/>
-        </w:numPr>
-        <w:spacing w:before="100" w:beforeAutospacing="1" w:after="100" w:afterAutospacing="1"/>
-        <w:rPr>
-          <w:rFonts w:ascii="Times New Roman" w:eastAsia="Times New Roman" w:hAnsi="Times New Roman" w:cs="Times New Roman"/>
-          <w:lang w:eastAsia="en-GB"/>
-        </w:rPr>
-      </w:pPr>
-      <w:r>
-        <w:rPr>
-          <w:rFonts w:ascii="Times New Roman" w:eastAsia="Times New Roman" w:hAnsi="Times New Roman" w:cs="Times New Roman"/>
-          <w:lang w:eastAsia="en-GB"/>
-        </w:rPr>
-        <w:t>Les développeurs souffrent d'une hétérogénéité dans les pratiques de développement (ex : nomenclature des branches Git, prise en compte irrégulière des normes).</w:t>
-      </w:r>
-    </w:p>
-    <w:p>
-      <w:pPr>
-        <w:numPr>
-          <w:ilvl w:val="1"/>
-          <w:numId w:val="1"/>
-        </w:numPr>
-        <w:spacing w:before="100" w:beforeAutospacing="1" w:after="100" w:afterAutospacing="1"/>
-        <w:rPr>
-          <w:rFonts w:ascii="Times New Roman" w:eastAsia="Times New Roman" w:hAnsi="Times New Roman" w:cs="Times New Roman"/>
-          <w:lang w:eastAsia="en-GB"/>
-        </w:rPr>
-      </w:pPr>
-      <w:r>
-        <w:rPr>
-          <w:rFonts w:ascii="Times New Roman" w:eastAsia="Times New Roman" w:hAnsi="Times New Roman" w:cs="Times New Roman"/>
-          <w:lang w:eastAsia="en-GB"/>
-        </w:rPr>
-        <w:t>L'onboarding d’un nouveau développeur est complexe, car il n'existe pas d'outils standardisés pour démarrer rapidement avec les bonnes pratiques.</w:t>
-      </w:r>
-    </w:p>
-    <w:p>
-      <w:pPr>
-        <w:numPr>
-          <w:ilvl w:val="0"/>
-          <w:numId w:val="1"/>
-        </w:numPr>
-        <w:spacing w:before="100" w:beforeAutospacing="1" w:after="225"/>
-        <w:rPr>
-          <w:rFonts w:ascii="Times New Roman" w:eastAsia="Times New Roman" w:hAnsi="Times New Roman" w:cs="Times New Roman"/>
-          <w:lang w:eastAsia="en-GB"/>
-        </w:rPr>
-      </w:pPr>
-      <w:r>
-        <w:rPr>
-          <w:rFonts w:ascii="Times New Roman" w:eastAsia="Times New Roman" w:hAnsi="Times New Roman" w:cs="Times New Roman"/>
+        </w:rPr>
+        <w:t>2. Structure des entités (Domain Model)</w:t>
+      </w:r>
+    </w:p>
+    <w:p>
+      <w:pPr>
+        <w:pStyle w:val="NormalWeb"/>
+        <w:spacing w:after="225" w:afterAutospacing="0"/>
+      </w:pPr>
+      <w:r>
+        <w:t xml:space="preserve">Voici les </w:t>
+      </w:r>
+      <w:r>
+        <w:rPr>
+          <w:rStyle w:val="Strong"/>
+        </w:rPr>
+        <w:t>entités principales</w:t>
+      </w:r>
+      <w:r>
+        <w:t xml:space="preserve"> nécessaires pour représenter les concepts métiers de la plateforme.</w:t>
+      </w:r>
+    </w:p>
+    <w:p>
+      <w:pPr>
+        <w:pStyle w:val="Heading4"/>
+      </w:pPr>
+      <w:r>
+        <w:rPr>
+          <w:rStyle w:val="Strong"/>
+          <w:b w:val="0"/>
+          <w:bCs w:val="0"/>
+        </w:rPr>
+        <w:t>2.1. Documentation des entités</w:t>
+      </w:r>
+    </w:p>
+    <w:p>
+      <w:pPr>
+        <w:pStyle w:val="Heading5"/>
+      </w:pPr>
+      <w:r>
+        <w:rPr>
+          <w:rStyle w:val="HTMLCode"/>
+          <w:rFonts w:eastAsiaTheme="majorEastAsia"/>
+        </w:rPr>
+        <w:t>Document</w:t>
+      </w:r>
+    </w:p>
+    <w:p>
+      <w:pPr>
+        <w:pStyle w:val="NormalWeb"/>
+      </w:pPr>
+      <w:r>
+        <w:t>Cette entité représente un document dans le système avec son contenu logique, ses métadonnées et des attributs spécifiques.</w:t>
+      </w:r>
+    </w:p>
+    <w:p>
+      <w:pPr>
+        <w:pStyle w:val="NormalWeb"/>
+        <w:spacing w:after="225"/>
+      </w:pPr>
+      <w:r>
+        <w:t>@Entity</w:t>
+      </w:r>
+    </w:p>
+    <w:p>
+      <w:pPr>
+        <w:pStyle w:val="NormalWeb"/>
+        <w:spacing w:after="225"/>
+      </w:pPr>
+      <w:r>
+        <w:t>public class Document {</w:t>
+      </w:r>
+    </w:p>
+    <w:p>
+      <w:pPr>
+        <w:pStyle w:val="NormalWeb"/>
+        <w:spacing w:after="225"/>
+      </w:pPr>
+      <w:r>
+        <w:t xml:space="preserve">    @Id</w:t>
+      </w:r>
+    </w:p>
+    <w:p>
+      <w:pPr>
+        <w:pStyle w:val="NormalWeb"/>
+        <w:spacing w:after="225"/>
+      </w:pPr>
+      <w:r>
+        <w:t xml:space="preserve">    @GeneratedValue</w:t>
+      </w:r>
+    </w:p>
+    <w:p>
+      <w:pPr>
+        <w:pStyle w:val="NormalWeb"/>
+        <w:spacing w:after="225"/>
+      </w:pPr>
+      <w:r>
+        <w:t xml:space="preserve">    private Long id; // Identifiant unique du document</w:t>
+      </w:r>
+    </w:p>
+    <w:p>
+      <w:pPr>
+        <w:pStyle w:val="NormalWeb"/>
+        <w:spacing w:after="225"/>
+      </w:pPr>
+    </w:p>
+    <w:p>
+      <w:pPr>
+        <w:pStyle w:val="NormalWeb"/>
+        <w:spacing w:after="225"/>
+      </w:pPr>
+      <w:r>
+        <w:t xml:space="preserve">    private String title; // Titre descriptif du document</w:t>
+      </w:r>
+    </w:p>
+    <w:p>
+      <w:pPr>
+        <w:pStyle w:val="NormalWeb"/>
+        <w:spacing w:after="225"/>
+      </w:pPr>
+      <w:r>
+        <w:t xml:space="preserve">    private String description; // Description ou résumé du document</w:t>
+      </w:r>
+    </w:p>
+    <w:p>
+      <w:pPr>
+        <w:pStyle w:val="NormalWeb"/>
+        <w:spacing w:after="225"/>
+      </w:pPr>
+      <w:r>
+        <w:t xml:space="preserve">    private String mimeType; // Type MIME du document (PDF, DOCX, etc.)</w:t>
+      </w:r>
+    </w:p>
+    <w:p>
+      <w:pPr>
+        <w:pStyle w:val="NormalWeb"/>
+        <w:spacing w:after="225"/>
+      </w:pPr>
+    </w:p>
+    <w:p>
+      <w:pPr>
+        <w:pStyle w:val="NormalWeb"/>
+        <w:spacing w:after="225"/>
+      </w:pPr>
+      <w:r>
+        <w:t xml:space="preserve">    @Enumerated(EnumType.STRING)</w:t>
+      </w:r>
+    </w:p>
+    <w:p>
+      <w:pPr>
+        <w:pStyle w:val="NormalWeb"/>
+        <w:spacing w:after="225"/>
+      </w:pPr>
+      <w:r>
+        <w:lastRenderedPageBreak/>
+        <w:t xml:space="preserve">    private DocumentStatus status; // Statut du document (ACTIVE, ARCHIVED ou OBSOLETE)</w:t>
+      </w:r>
+    </w:p>
+    <w:p>
+      <w:pPr>
+        <w:pStyle w:val="NormalWeb"/>
+        <w:spacing w:after="225"/>
+      </w:pPr>
+    </w:p>
+    <w:p>
+      <w:pPr>
+        <w:pStyle w:val="NormalWeb"/>
+        <w:spacing w:after="225"/>
+      </w:pPr>
+      <w:r>
+        <w:t xml:space="preserve">    @ElementCollection</w:t>
+      </w:r>
+    </w:p>
+    <w:p>
+      <w:pPr>
+        <w:pStyle w:val="NormalWeb"/>
+        <w:spacing w:after="225"/>
+      </w:pPr>
+      <w:r>
+        <w:t xml:space="preserve">    private Map&lt;String, String&gt; metadata; // Métadonnées optionnelles (tags, auteur, etc.)</w:t>
+      </w:r>
+    </w:p>
+    <w:p>
+      <w:pPr>
+        <w:pStyle w:val="NormalWeb"/>
+        <w:spacing w:after="225"/>
+      </w:pPr>
+    </w:p>
+    <w:p>
+      <w:pPr>
+        <w:pStyle w:val="NormalWeb"/>
+        <w:spacing w:after="225"/>
+      </w:pPr>
+      <w:r>
+        <w:t xml:space="preserve">    private String createdBy; // Créateur initial du document</w:t>
+      </w:r>
+    </w:p>
+    <w:p>
+      <w:pPr>
+        <w:pStyle w:val="NormalWeb"/>
+        <w:spacing w:after="225"/>
+      </w:pPr>
+      <w:r>
+        <w:t xml:space="preserve">    private String lastModifiedBy; // Dernier utilisateur ayant modifié le document</w:t>
+      </w:r>
+    </w:p>
+    <w:p>
+      <w:pPr>
+        <w:pStyle w:val="NormalWeb"/>
+        <w:spacing w:after="225"/>
+      </w:pPr>
+    </w:p>
+    <w:p>
+      <w:pPr>
+        <w:pStyle w:val="NormalWeb"/>
+        <w:spacing w:after="225"/>
+      </w:pPr>
+      <w:r>
+        <w:t xml:space="preserve">    private LocalDateTime createdOn; // Date de création du document</w:t>
+      </w:r>
+    </w:p>
+    <w:p>
+      <w:pPr>
+        <w:pStyle w:val="NormalWeb"/>
+        <w:spacing w:after="225"/>
+      </w:pPr>
+      <w:r>
+        <w:t xml:space="preserve">    private LocalDateTime lastModifiedOn; // Date de dernière modification du document</w:t>
+      </w:r>
+    </w:p>
+    <w:p>
+      <w:pPr>
+        <w:pStyle w:val="NormalWeb"/>
+        <w:spacing w:after="225"/>
+      </w:pPr>
+    </w:p>
+    <w:p>
+      <w:pPr>
+        <w:pStyle w:val="NormalWeb"/>
+        <w:spacing w:after="225"/>
+      </w:pPr>
+      <w:r>
+        <w:t xml:space="preserve">    @OneToMany(mappedBy = "document", cascade = CascadeType.ALL, orphanRemoval = true)</w:t>
+      </w:r>
+    </w:p>
+    <w:p>
+      <w:pPr>
+        <w:pStyle w:val="NormalWeb"/>
+        <w:spacing w:after="225"/>
+      </w:pPr>
+      <w:r>
+        <w:t xml:space="preserve">    private List&lt;DocumentVersion&gt; versions; // Liste des versions associées au document</w:t>
+      </w:r>
+    </w:p>
+    <w:p>
+      <w:pPr>
+        <w:pStyle w:val="NormalWeb"/>
+        <w:spacing w:after="225"/>
+      </w:pPr>
+    </w:p>
+    <w:p>
+      <w:pPr>
+        <w:pStyle w:val="NormalWeb"/>
+        <w:spacing w:after="225"/>
+      </w:pPr>
+      <w:r>
+        <w:t xml:space="preserve">    @ManyToOne</w:t>
+      </w:r>
+    </w:p>
+    <w:p>
+      <w:pPr>
+        <w:pStyle w:val="NormalWeb"/>
+        <w:spacing w:after="225"/>
+      </w:pPr>
+      <w:r>
+        <w:t xml:space="preserve">    private Folder folder; // Le dossier auquel le document est associé</w:t>
+      </w:r>
+    </w:p>
+    <w:p>
+      <w:pPr>
+        <w:pStyle w:val="NormalWeb"/>
+        <w:spacing w:after="225" w:afterAutospacing="0"/>
+      </w:pPr>
+      <w:r>
+        <w:t>}</w:t>
+      </w:r>
+    </w:p>
+    <w:p>
+      <w:pPr>
+        <w:pStyle w:val="NormalWeb"/>
+        <w:spacing w:after="225" w:afterAutospacing="0"/>
+      </w:pPr>
+    </w:p>
+    <w:p>
+      <w:pPr>
+        <w:pStyle w:val="NormalWeb"/>
+        <w:pBdr>
+          <w:bottom w:val="single" w:sz="6" w:space="1" w:color="auto"/>
+        </w:pBdr>
+        <w:spacing w:after="225" w:afterAutospacing="0"/>
+      </w:pPr>
+    </w:p>
+    <w:p>
+      <w:pPr>
+        <w:pStyle w:val="Heading5"/>
+      </w:pPr>
+      <w:r>
+        <w:rPr>
+          <w:rStyle w:val="HTMLCode"/>
+          <w:rFonts w:eastAsiaTheme="majorEastAsia"/>
+        </w:rPr>
+        <w:t>DocumentVersion</w:t>
+      </w:r>
+    </w:p>
+    <w:p>
+      <w:pPr>
+        <w:pStyle w:val="NormalWeb"/>
+      </w:pPr>
+      <w:r>
+        <w:t>Chaque version d'un document est encapsulée dans cette entité.</w:t>
+      </w:r>
+    </w:p>
+    <w:p>
+      <w:pPr>
+        <w:pStyle w:val="NormalWeb"/>
+        <w:spacing w:after="225"/>
+      </w:pPr>
+      <w:r>
+        <w:t>@Entity</w:t>
+      </w:r>
+    </w:p>
+    <w:p>
+      <w:pPr>
+        <w:pStyle w:val="NormalWeb"/>
+        <w:spacing w:after="225"/>
+      </w:pPr>
+      <w:r>
+        <w:t>public class DocumentVersion {</w:t>
+      </w:r>
+    </w:p>
+    <w:p>
+      <w:pPr>
+        <w:pStyle w:val="NormalWeb"/>
+        <w:spacing w:after="225"/>
+      </w:pPr>
+      <w:r>
+        <w:t xml:space="preserve">    @Id</w:t>
+      </w:r>
+    </w:p>
+    <w:p>
+      <w:pPr>
+        <w:pStyle w:val="NormalWeb"/>
+        <w:spacing w:after="225"/>
+      </w:pPr>
+      <w:r>
+        <w:lastRenderedPageBreak/>
+        <w:t xml:space="preserve">    @GeneratedValue</w:t>
+      </w:r>
+    </w:p>
+    <w:p>
+      <w:pPr>
+        <w:pStyle w:val="NormalWeb"/>
+        <w:spacing w:after="225"/>
+      </w:pPr>
+      <w:r>
+        <w:t xml:space="preserve">    private Long id; // Identifiant unique de la version</w:t>
+      </w:r>
+    </w:p>
+    <w:p>
+      <w:pPr>
+        <w:pStyle w:val="NormalWeb"/>
+        <w:spacing w:after="225"/>
+      </w:pPr>
+    </w:p>
+    <w:p>
+      <w:pPr>
+        <w:pStyle w:val="NormalWeb"/>
+        <w:spacing w:after="225"/>
+      </w:pPr>
+      <w:r>
+        <w:t xml:space="preserve">    private String fileName; // Nom du fichier original</w:t>
+      </w:r>
+    </w:p>
+    <w:p>
+      <w:pPr>
+        <w:pStyle w:val="NormalWeb"/>
+        <w:spacing w:after="225"/>
+      </w:pPr>
+      <w:r>
+        <w:t xml:space="preserve">    private Long size; // Taille du fichier en octets</w:t>
+      </w:r>
+    </w:p>
+    <w:p>
+      <w:pPr>
+        <w:pStyle w:val="NormalWeb"/>
+        <w:spacing w:after="225"/>
+      </w:pPr>
+      <w:r>
+        <w:t xml:space="preserve">    private String checksum; // Hachage pour garantir l'intégrité des données</w:t>
+      </w:r>
+    </w:p>
+    <w:p>
+      <w:pPr>
+        <w:pStyle w:val="NormalWeb"/>
+        <w:spacing w:after="225"/>
+      </w:pPr>
+      <w:r>
+        <w:t xml:space="preserve">    private String fileUri; // URI ou chemin de stockage du fichier</w:t>
+      </w:r>
+    </w:p>
+    <w:p>
+      <w:pPr>
+        <w:pStyle w:val="NormalWeb"/>
+        <w:spacing w:after="225"/>
+      </w:pPr>
+    </w:p>
+    <w:p>
+      <w:pPr>
+        <w:pStyle w:val="NormalWeb"/>
+        <w:spacing w:after="225"/>
+      </w:pPr>
+      <w:r>
+        <w:t xml:space="preserve">    private String createdBy; // Créateur de cette version du document</w:t>
+      </w:r>
+    </w:p>
+    <w:p>
+      <w:pPr>
+        <w:pStyle w:val="NormalWeb"/>
+        <w:spacing w:after="225"/>
+      </w:pPr>
+      <w:r>
+        <w:t xml:space="preserve">    private LocalDateTime createdOn; // Date de création de cette version</w:t>
+      </w:r>
+    </w:p>
+    <w:p>
+      <w:pPr>
+        <w:pStyle w:val="NormalWeb"/>
+        <w:spacing w:after="225"/>
+      </w:pPr>
+    </w:p>
+    <w:p>
+      <w:pPr>
+        <w:pStyle w:val="NormalWeb"/>
+        <w:spacing w:after="225"/>
+      </w:pPr>
+      <w:r>
+        <w:t xml:space="preserve">    @ManyToOne</w:t>
+      </w:r>
+    </w:p>
+    <w:p>
+      <w:pPr>
+        <w:pStyle w:val="NormalWeb"/>
+        <w:spacing w:after="225"/>
+      </w:pPr>
+      <w:r>
+        <w:t xml:space="preserve">    private Document document; // Document auquel cette version appartient</w:t>
+      </w:r>
+    </w:p>
+    <w:p>
+      <w:pPr>
+        <w:pStyle w:val="NormalWeb"/>
+        <w:spacing w:after="225"/>
+      </w:pPr>
+    </w:p>
+    <w:p>
+      <w:pPr>
+        <w:pStyle w:val="NormalWeb"/>
+        <w:spacing w:after="225"/>
+      </w:pPr>
+      <w:r>
+        <w:t xml:space="preserve">    @ManyToOne</w:t>
+      </w:r>
+    </w:p>
+    <w:p>
+      <w:pPr>
+        <w:pStyle w:val="NormalWeb"/>
+        <w:spacing w:after="225"/>
+      </w:pPr>
+      <w:r>
+        <w:t xml:space="preserve">    private File file; // Contenu physique du fichier (lien vers une entité File)</w:t>
+      </w:r>
+    </w:p>
+    <w:p>
+      <w:pPr>
+        <w:pStyle w:val="NormalWeb"/>
+        <w:spacing w:after="225" w:afterAutospacing="0"/>
+      </w:pPr>
+      <w:r>
+        <w:t>}</w:t>
+      </w:r>
+    </w:p>
+    <w:p>
+      <w:pPr>
+        <w:pStyle w:val="NormalWeb"/>
+        <w:pBdr>
+          <w:bottom w:val="single" w:sz="6" w:space="1" w:color="auto"/>
+        </w:pBdr>
+        <w:spacing w:after="225" w:afterAutospacing="0"/>
+      </w:pPr>
+    </w:p>
+    <w:p>
+      <w:pPr>
+        <w:pStyle w:val="Heading5"/>
+      </w:pPr>
+      <w:r>
+        <w:rPr>
+          <w:rStyle w:val="HTMLCode"/>
+          <w:rFonts w:eastAsiaTheme="majorEastAsia"/>
+        </w:rPr>
+        <w:t>File</w:t>
+      </w:r>
+    </w:p>
+    <w:p>
+      <w:pPr>
+        <w:pStyle w:val="NormalWeb"/>
+      </w:pPr>
+      <w:r>
+        <w:t>Cette entité désigne le fichier physique associé à une version d'un document.</w:t>
+      </w:r>
+    </w:p>
+    <w:p>
+      <w:pPr>
+        <w:pStyle w:val="NormalWeb"/>
+        <w:spacing w:after="225"/>
+      </w:pPr>
+      <w:r>
+        <w:t>@Entity</w:t>
+      </w:r>
+    </w:p>
+    <w:p>
+      <w:pPr>
+        <w:pStyle w:val="NormalWeb"/>
+        <w:spacing w:after="225"/>
+      </w:pPr>
+      <w:r>
+        <w:t>public class File {</w:t>
+      </w:r>
+    </w:p>
+    <w:p>
+      <w:pPr>
+        <w:pStyle w:val="NormalWeb"/>
+        <w:spacing w:after="225"/>
+      </w:pPr>
+      <w:r>
+        <w:t xml:space="preserve">    @Id</w:t>
+      </w:r>
+    </w:p>
+    <w:p>
+      <w:pPr>
+        <w:pStyle w:val="NormalWeb"/>
+        <w:spacing w:after="225"/>
+      </w:pPr>
+      <w:r>
+        <w:t xml:space="preserve">    @GeneratedValue</w:t>
+      </w:r>
+    </w:p>
+    <w:p>
+      <w:pPr>
+        <w:pStyle w:val="NormalWeb"/>
+        <w:spacing w:after="225"/>
+      </w:pPr>
+      <w:r>
+        <w:t xml:space="preserve">    private Long id; // Identifiant unique du fichier</w:t>
+      </w:r>
+    </w:p>
+    <w:p>
+      <w:pPr>
+        <w:pStyle w:val="NormalWeb"/>
+        <w:spacing w:after="225"/>
+      </w:pPr>
+    </w:p>
+    <w:p>
+      <w:pPr>
+        <w:pStyle w:val="NormalWeb"/>
+        <w:spacing w:after="225"/>
+      </w:pPr>
+      <w:r>
+        <w:t xml:space="preserve">    @Lob</w:t>
+      </w:r>
+    </w:p>
+    <w:p>
+      <w:pPr>
+        <w:pStyle w:val="NormalWeb"/>
+        <w:spacing w:after="225"/>
+      </w:pPr>
+      <w:r>
+        <w:t xml:space="preserve">    private byte[] data; // Contenu binaire du fichier (si stockage local)</w:t>
+      </w:r>
+    </w:p>
+    <w:p>
+      <w:pPr>
+        <w:pStyle w:val="NormalWeb"/>
+        <w:spacing w:after="225"/>
+      </w:pPr>
+    </w:p>
+    <w:p>
+      <w:pPr>
+        <w:pStyle w:val="NormalWeb"/>
+        <w:spacing w:after="225"/>
+      </w:pPr>
+      <w:r>
+        <w:t xml:space="preserve">    private String storagePath; // Chemin de stockage (local ou distant)</w:t>
+      </w:r>
+    </w:p>
+    <w:p>
+      <w:pPr>
+        <w:pStyle w:val="NormalWeb"/>
+        <w:spacing w:after="225"/>
+      </w:pPr>
+      <w:r>
+        <w:t xml:space="preserve">    private String storageType; // Type de stockage utilisé (CLOUD, LOCAL, etc.)</w:t>
+      </w:r>
+    </w:p>
+    <w:p>
+      <w:pPr>
+        <w:pStyle w:val="NormalWeb"/>
+        <w:spacing w:after="225"/>
+      </w:pPr>
+      <w:r>
+        <w:t xml:space="preserve">    private Long size; // Taille du fichier</w:t>
+      </w:r>
+    </w:p>
+    <w:p>
+      <w:pPr>
+        <w:pStyle w:val="NormalWeb"/>
+        <w:spacing w:after="225"/>
+      </w:pPr>
+      <w:r>
+        <w:t xml:space="preserve">    private String checksum; // Hachage SHA-256 pour validation d'intégrité</w:t>
+      </w:r>
+    </w:p>
+    <w:p>
+      <w:pPr>
+        <w:pStyle w:val="NormalWeb"/>
+        <w:spacing w:after="225"/>
+      </w:pPr>
+      <w:r>
+        <w:t xml:space="preserve">    private LocalDateTime uploadedOn; // Date d'upload du fichier</w:t>
+      </w:r>
+    </w:p>
+    <w:p>
+      <w:pPr>
+        <w:pStyle w:val="NormalWeb"/>
+        <w:pBdr>
+          <w:bottom w:val="single" w:sz="6" w:space="1" w:color="auto"/>
+        </w:pBdr>
+        <w:spacing w:after="225" w:afterAutospacing="0"/>
+      </w:pPr>
+      <w:r>
+        <w:t>}</w:t>
+      </w:r>
+    </w:p>
+    <w:p>
+      <w:pPr>
+        <w:pStyle w:val="Heading5"/>
+      </w:pPr>
+      <w:r>
+        <w:rPr>
+          <w:rStyle w:val="HTMLCode"/>
+          <w:rFonts w:eastAsiaTheme="majorEastAsia"/>
+          <w:u w:val="single"/>
+        </w:rPr>
+        <w:t>Folder</w:t>
+      </w:r>
+    </w:p>
+    <w:p>
+      <w:pPr>
+        <w:pStyle w:val="NormalWeb"/>
+      </w:pPr>
+      <w:r>
+        <w:t>Représentation d'un dossier contenant des documents ou des sous-dossiers.</w:t>
+      </w:r>
+    </w:p>
+    <w:p>
+      <w:pPr>
+        <w:pStyle w:val="NormalWeb"/>
+        <w:spacing w:after="225"/>
+      </w:pPr>
+      <w:r>
+        <w:t>@Entity</w:t>
+      </w:r>
+    </w:p>
+    <w:p>
+      <w:pPr>
+        <w:pStyle w:val="NormalWeb"/>
+        <w:spacing w:after="225"/>
+      </w:pPr>
+      <w:r>
+        <w:t>public class Folder {</w:t>
+      </w:r>
+    </w:p>
+    <w:p>
+      <w:pPr>
+        <w:pStyle w:val="NormalWeb"/>
+        <w:spacing w:after="225"/>
+      </w:pPr>
+      <w:r>
+        <w:t xml:space="preserve">    @Id</w:t>
+      </w:r>
+    </w:p>
+    <w:p>
+      <w:pPr>
+        <w:pStyle w:val="NormalWeb"/>
+        <w:spacing w:after="225"/>
+      </w:pPr>
+      <w:r>
+        <w:t xml:space="preserve">    @GeneratedValue</w:t>
+      </w:r>
+    </w:p>
+    <w:p>
+      <w:pPr>
+        <w:pStyle w:val="NormalWeb"/>
+        <w:spacing w:after="225"/>
+      </w:pPr>
+      <w:r>
+        <w:t xml:space="preserve">    private Long id; // Identifiant unique du dossier</w:t>
+      </w:r>
+    </w:p>
+    <w:p>
+      <w:pPr>
+        <w:pStyle w:val="NormalWeb"/>
+        <w:spacing w:after="225"/>
+      </w:pPr>
+    </w:p>
+    <w:p>
+      <w:pPr>
+        <w:pStyle w:val="NormalWeb"/>
+        <w:spacing w:after="225"/>
+      </w:pPr>
+      <w:r>
+        <w:t xml:space="preserve">    private String name; // Nom du dossier</w:t>
+      </w:r>
+    </w:p>
+    <w:p>
+      <w:pPr>
+        <w:pStyle w:val="NormalWeb"/>
+        <w:spacing w:after="225"/>
+      </w:pPr>
+      <w:r>
+        <w:t xml:space="preserve">    private String createdBy; // Utilisateur ayant créé le dossier</w:t>
+      </w:r>
+    </w:p>
+    <w:p>
+      <w:pPr>
+        <w:pStyle w:val="NormalWeb"/>
+        <w:spacing w:after="225"/>
+      </w:pPr>
+      <w:r>
+        <w:t xml:space="preserve">    private LocalDateTime createdOn; // Date de création du dossier</w:t>
+      </w:r>
+    </w:p>
+    <w:p>
+      <w:pPr>
+        <w:pStyle w:val="NormalWeb"/>
+        <w:spacing w:after="225"/>
+      </w:pPr>
+    </w:p>
+    <w:p>
+      <w:pPr>
+        <w:pStyle w:val="NormalWeb"/>
+        <w:spacing w:after="225"/>
+      </w:pPr>
+      <w:r>
+        <w:t xml:space="preserve">    @ManyToOne</w:t>
+      </w:r>
+    </w:p>
+    <w:p>
+      <w:pPr>
+        <w:pStyle w:val="NormalWeb"/>
+        <w:spacing w:after="225"/>
+      </w:pPr>
+      <w:r>
+        <w:t xml:space="preserve">    private Folder parentFolder; // Référencement du dossier parent (pour l'arborescence)</w:t>
+      </w:r>
+    </w:p>
+    <w:p>
+      <w:pPr>
+        <w:pStyle w:val="NormalWeb"/>
+        <w:spacing w:after="225"/>
+      </w:pPr>
+    </w:p>
+    <w:p>
+      <w:pPr>
+        <w:pStyle w:val="NormalWeb"/>
+        <w:spacing w:after="225"/>
+      </w:pPr>
+      <w:r>
+        <w:lastRenderedPageBreak/>
+        <w:t xml:space="preserve">    @OneToMany(mappedBy = "folder", cascade = CascadeType.ALL, orphanRemoval = true)</w:t>
+      </w:r>
+    </w:p>
+    <w:p>
+      <w:pPr>
+        <w:pStyle w:val="NormalWeb"/>
+        <w:spacing w:after="225"/>
+      </w:pPr>
+      <w:r>
+        <w:t xml:space="preserve">    private List&lt;Folder&gt; subFolders; // Liste des sous-dossiers attachés</w:t>
+      </w:r>
+    </w:p>
+    <w:p>
+      <w:pPr>
+        <w:pStyle w:val="NormalWeb"/>
+        <w:spacing w:after="225"/>
+      </w:pPr>
+    </w:p>
+    <w:p>
+      <w:pPr>
+        <w:pStyle w:val="NormalWeb"/>
+        <w:spacing w:after="225"/>
+      </w:pPr>
+      <w:r>
+        <w:t xml:space="preserve">    @OneToMany(mappedBy = "folder", cascade = CascadeType.ALL, orphanRemoval = true)</w:t>
+      </w:r>
+    </w:p>
+    <w:p>
+      <w:pPr>
+        <w:pStyle w:val="NormalWeb"/>
+        <w:spacing w:after="225"/>
+      </w:pPr>
+      <w:r>
+        <w:t xml:space="preserve">    private List&lt;Document&gt; documents; // Liste des documents dans ce dossier</w:t>
+      </w:r>
+    </w:p>
+    <w:p>
+      <w:pPr>
+        <w:pStyle w:val="NormalWeb"/>
+        <w:pBdr>
+          <w:bottom w:val="single" w:sz="6" w:space="1" w:color="auto"/>
+        </w:pBdr>
+        <w:spacing w:after="225" w:afterAutospacing="0"/>
+      </w:pPr>
+      <w:r>
+        <w:t>}</w:t>
+      </w:r>
+    </w:p>
+    <w:p>
+      <w:pPr>
+        <w:pStyle w:val="NormalWeb"/>
+        <w:spacing w:after="225" w:afterAutospacing="0"/>
+        <w:rPr>
+          <w:lang w:val="fr-FR"/>
+        </w:rPr>
+      </w:pPr>
+    </w:p>
+    <w:p>
+      <w:pPr>
+        <w:pStyle w:val="Heading5"/>
+      </w:pPr>
+      <w:r>
+        <w:t xml:space="preserve"> </w:t>
+      </w:r>
+      <w:r>
+        <w:rPr>
+          <w:rStyle w:val="HTMLCode"/>
+          <w:rFonts w:eastAsiaTheme="majorEastAsia"/>
+        </w:rPr>
+        <w:t>AuditLog</w:t>
+      </w:r>
+    </w:p>
+    <w:p>
+      <w:pPr>
+        <w:pStyle w:val="NormalWeb"/>
+      </w:pPr>
+      <w:r>
+        <w:t>Traçabilité de toutes les actions effectuées dans le système.</w:t>
+      </w:r>
+    </w:p>
+    <w:p/>
+    <w:p>
+      <w:r>
+        <w:t>@Entity</w:t>
+      </w:r>
+    </w:p>
+    <w:p>
+      <w:r>
+        <w:t>public class AuditLog {</w:t>
+      </w:r>
+    </w:p>
+    <w:p>
+      <w:r>
+        <w:t xml:space="preserve">    @Id</w:t>
+      </w:r>
+    </w:p>
+    <w:p>
+      <w:r>
+        <w:t xml:space="preserve">    @GeneratedValue</w:t>
+      </w:r>
+    </w:p>
+    <w:p>
+      <w:r>
+        <w:t xml:space="preserve">    private Long id; // Identifiant unique du log</w:t>
+      </w:r>
+    </w:p>
+    <w:p/>
+    <w:p>
+      <w:r>
+        <w:t xml:space="preserve">    @Enumerated(EnumType.STRING)</w:t>
+      </w:r>
+    </w:p>
+    <w:p>
+      <w:r>
+        <w:t xml:space="preserve">    private AuditAction action; // Type d'action (CREATE, UPDATE, DELETE, etc.)</w:t>
+      </w:r>
+    </w:p>
+    <w:p/>
+    <w:p>
+      <w:r>
+        <w:t xml:space="preserve">    private String user; // Nom de l'utilisateur ayant effectué l'action</w:t>
+      </w:r>
+    </w:p>
+    <w:p>
+      <w:r>
+        <w:t xml:space="preserve">    private String details; // Détails supplémentaires de l'action</w:t>
+      </w:r>
+    </w:p>
+    <w:p>
+      <w:r>
+        <w:t xml:space="preserve">    private LocalDateTime timestamp; // Date et heure de l'action</w:t>
+      </w:r>
+    </w:p>
+    <w:p/>
+    <w:p>
+      <w:r>
+        <w:t xml:space="preserve">    @ManyToOne</w:t>
+      </w:r>
+    </w:p>
+    <w:p>
+      <w:r>
+        <w:t xml:space="preserve">    private Document document; // Document affecté par l'action</w:t>
+      </w:r>
+    </w:p>
+    <w:p>
+      <w:r>
+        <w:t>}</w:t>
+      </w:r>
+    </w:p>
+    <w:p/>
+    <w:p>
+      <w:pPr>
+        <w:pBdr>
+          <w:bottom w:val="single" w:sz="6" w:space="1" w:color="auto"/>
+        </w:pBdr>
+      </w:pPr>
+    </w:p>
+    <w:p>
+      <w:pPr>
+        <w:pStyle w:val="Heading3"/>
+      </w:pPr>
+      <w:r>
+        <w:rPr>
+          <w:rStyle w:val="Strong"/>
           <w:b/>
           <w:bCs/>
-          <w:lang w:eastAsia="en-GB"/>
-        </w:rPr>
-        <w:t>Besoin de génération de projets standardisés :</w:t>
-      </w:r>
-      <w:r>
-        <w:rPr>
-          <w:rFonts w:ascii="Times New Roman" w:eastAsia="Times New Roman" w:hAnsi="Times New Roman" w:cs="Times New Roman"/>
-          <w:lang w:eastAsia="en-GB"/>
-        </w:rPr>
-        <w:br/>
-        <w:t>Lorsqu’un nouveau projet Spring est démarré, il faut manuellement respecter toutes les normes définies, notamment en termes d’architecture (ex : hexagonale) et d’utilisation des dépendances internes (platforme). Un générateur de projets respectant les normes internes pourrait non seulement simplifier ce processus, mais aussi garantir la conformité des livrables.</w:t>
-      </w:r>
-    </w:p>
-    <w:p>
-      <w:pPr>
-        <w:spacing w:before="100" w:beforeAutospacing="1" w:after="100" w:afterAutospacing="1"/>
-        <w:outlineLvl w:val="2"/>
-        <w:rPr>
-          <w:rFonts w:ascii="Times New Roman" w:eastAsia="Times New Roman" w:hAnsi="Times New Roman" w:cs="Times New Roman"/>
+        </w:rPr>
+        <w:t>2.2. Enumérations utilisées</w:t>
+      </w:r>
+    </w:p>
+    <w:p>
+      <w:pPr>
+        <w:rPr>
+          <w:lang w:val="fr-FR"/>
+        </w:rPr>
+      </w:pPr>
+      <w:proofErr w:type="gramStart"/>
+      <w:r>
+        <w:rPr>
+          <w:lang w:val="fr-FR"/>
+        </w:rPr>
+        <w:t>public</w:t>
+      </w:r>
+      <w:proofErr w:type="gramEnd"/>
+      <w:r>
+        <w:rPr>
+          <w:lang w:val="fr-FR"/>
+        </w:rPr>
+        <w:t xml:space="preserve"> </w:t>
+      </w:r>
+      <w:proofErr w:type="spellStart"/>
+      <w:r>
+        <w:rPr>
+          <w:lang w:val="fr-FR"/>
+        </w:rPr>
+        <w:t>enum</w:t>
+      </w:r>
+      <w:proofErr w:type="spellEnd"/>
+      <w:r>
+        <w:rPr>
+          <w:lang w:val="fr-FR"/>
+        </w:rPr>
+        <w:t xml:space="preserve"> </w:t>
+      </w:r>
+      <w:proofErr w:type="spellStart"/>
+      <w:r>
+        <w:rPr>
+          <w:lang w:val="fr-FR"/>
+        </w:rPr>
+        <w:t>DocumentStatus</w:t>
+      </w:r>
+      <w:proofErr w:type="spellEnd"/>
+      <w:r>
+        <w:rPr>
+          <w:lang w:val="fr-FR"/>
+        </w:rPr>
+        <w:t xml:space="preserve"> {</w:t>
+      </w:r>
+    </w:p>
+    <w:p>
+      <w:pPr>
+        <w:rPr>
+          <w:lang w:val="fr-FR"/>
+        </w:rPr>
+      </w:pPr>
+      <w:r>
+        <w:rPr>
+          <w:lang w:val="fr-FR"/>
+        </w:rPr>
+        <w:t xml:space="preserve">    ACTIVE, // Document actif</w:t>
+      </w:r>
+    </w:p>
+    <w:p>
+      <w:pPr>
+        <w:rPr>
+          <w:lang w:val="fr-FR"/>
+        </w:rPr>
+      </w:pPr>
+      <w:r>
+        <w:rPr>
+          <w:lang w:val="fr-FR"/>
+        </w:rPr>
+        <w:t xml:space="preserve">    ARCHIVED, // Document archivé</w:t>
+      </w:r>
+    </w:p>
+    <w:p>
+      <w:pPr>
+        <w:rPr>
+          <w:lang w:val="fr-FR"/>
+        </w:rPr>
+      </w:pPr>
+      <w:r>
+        <w:rPr>
+          <w:lang w:val="fr-FR"/>
+        </w:rPr>
+        <w:t xml:space="preserve">    OBSOLETE // Document obsolète</w:t>
+      </w:r>
+    </w:p>
+    <w:p>
+      <w:pPr>
+        <w:rPr>
+          <w:lang w:val="fr-FR"/>
+        </w:rPr>
+      </w:pPr>
+      <w:r>
+        <w:rPr>
+          <w:lang w:val="fr-FR"/>
+        </w:rPr>
+        <w:t>}</w:t>
+      </w:r>
+    </w:p>
+    <w:p>
+      <w:pPr>
+        <w:rPr>
+          <w:lang w:val="fr-FR"/>
+        </w:rPr>
+      </w:pPr>
+    </w:p>
+    <w:p>
+      <w:pPr>
+        <w:rPr>
+          <w:lang w:val="fr-FR"/>
+        </w:rPr>
+      </w:pPr>
+      <w:proofErr w:type="gramStart"/>
+      <w:r>
+        <w:rPr>
+          <w:lang w:val="fr-FR"/>
+        </w:rPr>
+        <w:lastRenderedPageBreak/>
+        <w:t>public</w:t>
+      </w:r>
+      <w:proofErr w:type="gramEnd"/>
+      <w:r>
+        <w:rPr>
+          <w:lang w:val="fr-FR"/>
+        </w:rPr>
+        <w:t xml:space="preserve"> </w:t>
+      </w:r>
+      <w:proofErr w:type="spellStart"/>
+      <w:r>
+        <w:rPr>
+          <w:lang w:val="fr-FR"/>
+        </w:rPr>
+        <w:t>enum</w:t>
+      </w:r>
+      <w:proofErr w:type="spellEnd"/>
+      <w:r>
+        <w:rPr>
+          <w:lang w:val="fr-FR"/>
+        </w:rPr>
+        <w:t xml:space="preserve"> </w:t>
+      </w:r>
+      <w:proofErr w:type="spellStart"/>
+      <w:r>
+        <w:rPr>
+          <w:lang w:val="fr-FR"/>
+        </w:rPr>
+        <w:t>AuditAction</w:t>
+      </w:r>
+      <w:proofErr w:type="spellEnd"/>
+      <w:r>
+        <w:rPr>
+          <w:lang w:val="fr-FR"/>
+        </w:rPr>
+        <w:t xml:space="preserve"> {</w:t>
+      </w:r>
+    </w:p>
+    <w:p>
+      <w:pPr>
+        <w:rPr>
+          <w:lang w:val="fr-FR"/>
+        </w:rPr>
+      </w:pPr>
+      <w:r>
+        <w:rPr>
+          <w:lang w:val="fr-FR"/>
+        </w:rPr>
+        <w:t xml:space="preserve">    CREATE, // Création d'un nouvel élément</w:t>
+      </w:r>
+    </w:p>
+    <w:p>
+      <w:pPr>
+        <w:rPr>
+          <w:lang w:val="fr-FR"/>
+        </w:rPr>
+      </w:pPr>
+      <w:r>
+        <w:rPr>
+          <w:lang w:val="fr-FR"/>
+        </w:rPr>
+        <w:t xml:space="preserve">    UPDATE, // Modification d'un élément</w:t>
+      </w:r>
+    </w:p>
+    <w:p>
+      <w:pPr>
+        <w:rPr>
+          <w:lang w:val="fr-FR"/>
+        </w:rPr>
+      </w:pPr>
+      <w:r>
+        <w:rPr>
+          <w:lang w:val="fr-FR"/>
+        </w:rPr>
+        <w:t xml:space="preserve">    DELETE, // Suppression d'un élément</w:t>
+      </w:r>
+    </w:p>
+    <w:p>
+      <w:pPr>
+        <w:rPr>
+          <w:lang w:val="fr-FR"/>
+        </w:rPr>
+      </w:pPr>
+      <w:r>
+        <w:rPr>
+          <w:lang w:val="fr-FR"/>
+        </w:rPr>
+        <w:t xml:space="preserve">    CONSULT, // Consultation d'un élément</w:t>
+      </w:r>
+    </w:p>
+    <w:p>
+      <w:pPr>
+        <w:rPr>
+          <w:lang w:val="fr-FR"/>
+        </w:rPr>
+      </w:pPr>
+      <w:r>
+        <w:rPr>
+          <w:lang w:val="fr-FR"/>
+        </w:rPr>
+        <w:t xml:space="preserve">    MOVE, // Déplacement d'un document entre dossiers</w:t>
+      </w:r>
+    </w:p>
+    <w:p>
+      <w:pPr>
+        <w:rPr>
+          <w:lang w:val="en-US"/>
+        </w:rPr>
+      </w:pPr>
+      <w:r>
+        <w:rPr>
+          <w:lang w:val="fr-FR"/>
+        </w:rPr>
+        <w:t xml:space="preserve">    </w:t>
+      </w:r>
+      <w:r>
+        <w:rPr>
+          <w:lang w:val="en-US"/>
+        </w:rPr>
+        <w:t xml:space="preserve">UPLOAD_NEW_FILE // Upload d'un </w:t>
+      </w:r>
+      <w:proofErr w:type="spellStart"/>
+      <w:r>
+        <w:rPr>
+          <w:lang w:val="en-US"/>
+        </w:rPr>
+        <w:t>fichier</w:t>
+      </w:r>
+      <w:proofErr w:type="spellEnd"/>
+    </w:p>
+    <w:p>
+      <w:pPr>
+        <w:rPr>
+          <w:lang w:val="fr-FR"/>
+        </w:rPr>
+      </w:pPr>
+      <w:r>
+        <w:rPr>
+          <w:lang w:val="fr-FR"/>
+        </w:rPr>
+        <w:t>}</w:t>
+      </w:r>
+    </w:p>
+    <w:p>
+      <w:pPr>
+        <w:rPr>
+          <w:lang w:val="fr-FR"/>
+        </w:rPr>
+      </w:pPr>
+    </w:p>
+    <w:p>
+      <w:pPr>
+        <w:pBdr>
+          <w:bottom w:val="single" w:sz="6" w:space="1" w:color="auto"/>
+        </w:pBdr>
+        <w:rPr>
+          <w:lang w:val="fr-FR"/>
+        </w:rPr>
+      </w:pPr>
+    </w:p>
+    <w:p>
+      <w:pPr>
+        <w:pStyle w:val="Heading4"/>
+      </w:pPr>
+      <w:r>
+        <w:rPr>
+          <w:rStyle w:val="Strong"/>
+          <w:b w:val="0"/>
+          <w:bCs w:val="0"/>
+        </w:rPr>
+        <w:t>3. DTOs (Data Transfer Objects)</w:t>
+      </w:r>
+    </w:p>
+    <w:p>
+      <w:pPr>
+        <w:pStyle w:val="NormalWeb"/>
+      </w:pPr>
+      <w:r>
+        <w:t>Les DTOs permettent de simplifier les échanges de données entre la couche présentation et la couche service. Échantillon :</w:t>
+      </w:r>
+    </w:p>
+    <w:p>
+      <w:pPr>
+        <w:pStyle w:val="Heading3"/>
+      </w:pPr>
+      <w:r>
+        <w:rPr>
+          <w:rStyle w:val="Strong"/>
           <w:b/>
           <w:bCs/>
-          <w:sz w:val="27"/>
-          <w:szCs w:val="27"/>
-          <w:lang w:eastAsia="en-GB"/>
-        </w:rPr>
-      </w:pPr>
-      <w:r>
-        <w:rPr>
-          <w:rFonts w:ascii="Times New Roman" w:eastAsia="Times New Roman" w:hAnsi="Times New Roman" w:cs="Times New Roman"/>
+        </w:rPr>
+        <w:t xml:space="preserve">1. DTO pour </w:t>
+      </w:r>
+      <w:r>
+        <w:rPr>
+          <w:rStyle w:val="HTMLCode"/>
+        </w:rPr>
+        <w:t>DocumentVersion</w:t>
+      </w:r>
+    </w:p>
+    <w:p>
+      <w:pPr>
+        <w:pStyle w:val="NormalWeb"/>
+      </w:pPr>
+      <w:r>
+        <w:t>Le DTO pour les versions de documents inclut uniquement les informations nécessaires à l'utilisateur. Exemple : informations sur le fichier stocké et les métadonnées liées à la version.</w:t>
+      </w:r>
+    </w:p>
+    <w:p>
+      <w:pPr>
+        <w:pBdr>
+          <w:bottom w:val="single" w:sz="6" w:space="1" w:color="auto"/>
+        </w:pBdr>
+      </w:pPr>
+      <w:r>
+        <w:t>@Getter</w:t>
+      </w:r>
+    </w:p>
+    <w:p>
+      <w:pPr>
+        <w:pBdr>
+          <w:bottom w:val="single" w:sz="6" w:space="1" w:color="auto"/>
+        </w:pBdr>
+      </w:pPr>
+      <w:r>
+        <w:t>@Setter</w:t>
+      </w:r>
+    </w:p>
+    <w:p>
+      <w:pPr>
+        <w:pBdr>
+          <w:bottom w:val="single" w:sz="6" w:space="1" w:color="auto"/>
+        </w:pBdr>
+      </w:pPr>
+      <w:r>
+        <w:t>@NoArgsConstructor</w:t>
+      </w:r>
+    </w:p>
+    <w:p>
+      <w:pPr>
+        <w:pBdr>
+          <w:bottom w:val="single" w:sz="6" w:space="1" w:color="auto"/>
+        </w:pBdr>
+      </w:pPr>
+      <w:r>
+        <w:t>@AllArgsConstructor</w:t>
+      </w:r>
+    </w:p>
+    <w:p>
+      <w:pPr>
+        <w:pBdr>
+          <w:bottom w:val="single" w:sz="6" w:space="1" w:color="auto"/>
+        </w:pBdr>
+      </w:pPr>
+      <w:r>
+        <w:t>public class DocumentVersionDTO {</w:t>
+      </w:r>
+    </w:p>
+    <w:p>
+      <w:pPr>
+        <w:pBdr>
+          <w:bottom w:val="single" w:sz="6" w:space="1" w:color="auto"/>
+        </w:pBdr>
+      </w:pPr>
+      <w:r>
+        <w:t xml:space="preserve">    private Long id; // Identifiant unique de la version</w:t>
+      </w:r>
+    </w:p>
+    <w:p>
+      <w:pPr>
+        <w:pBdr>
+          <w:bottom w:val="single" w:sz="6" w:space="1" w:color="auto"/>
+        </w:pBdr>
+      </w:pPr>
+      <w:r>
+        <w:t xml:space="preserve">    private String fileName; // Nom original du fichier</w:t>
+      </w:r>
+    </w:p>
+    <w:p>
+      <w:pPr>
+        <w:pBdr>
+          <w:bottom w:val="single" w:sz="6" w:space="1" w:color="auto"/>
+        </w:pBdr>
+      </w:pPr>
+      <w:r>
+        <w:t xml:space="preserve">    private Long size; // Taille du fichier en octets</w:t>
+      </w:r>
+    </w:p>
+    <w:p>
+      <w:pPr>
+        <w:pBdr>
+          <w:bottom w:val="single" w:sz="6" w:space="1" w:color="auto"/>
+        </w:pBdr>
+      </w:pPr>
+      <w:r>
+        <w:t xml:space="preserve">    private String checksum; // Hachage pour vérifier l'intégrité</w:t>
+      </w:r>
+    </w:p>
+    <w:p>
+      <w:pPr>
+        <w:pBdr>
+          <w:bottom w:val="single" w:sz="6" w:space="1" w:color="auto"/>
+        </w:pBdr>
+      </w:pPr>
+      <w:r>
+        <w:t xml:space="preserve">    private String fileUri; // URI du fichier (chemin de stockage ou URL)</w:t>
+      </w:r>
+    </w:p>
+    <w:p>
+      <w:pPr>
+        <w:pBdr>
+          <w:bottom w:val="single" w:sz="6" w:space="1" w:color="auto"/>
+        </w:pBdr>
+      </w:pPr>
+      <w:r>
+        <w:t xml:space="preserve">    private String createdBy; // Créateur de cette version</w:t>
+      </w:r>
+    </w:p>
+    <w:p>
+      <w:pPr>
+        <w:pBdr>
+          <w:bottom w:val="single" w:sz="6" w:space="1" w:color="auto"/>
+        </w:pBdr>
+      </w:pPr>
+      <w:r>
+        <w:t xml:space="preserve">    private LocalDateTime createdOn; // Date de création</w:t>
+      </w:r>
+    </w:p>
+    <w:p>
+      <w:pPr>
+        <w:pBdr>
+          <w:bottom w:val="single" w:sz="6" w:space="1" w:color="auto"/>
+        </w:pBdr>
+      </w:pPr>
+      <w:r>
+        <w:t>}</w:t>
+      </w:r>
+    </w:p>
+    <w:p>
+      <w:pPr>
+        <w:pBdr>
+          <w:bottom w:val="single" w:sz="6" w:space="1" w:color="auto"/>
+        </w:pBdr>
+      </w:pPr>
+    </w:p>
+    <w:p>
+      <w:pPr>
+        <w:pBdr>
+          <w:bottom w:val="single" w:sz="6" w:space="1" w:color="auto"/>
+        </w:pBdr>
+      </w:pPr>
+    </w:p>
+    <w:p>
+      <w:pPr>
+        <w:pBdr>
+          <w:bottom w:val="single" w:sz="6" w:space="1" w:color="auto"/>
+        </w:pBdr>
+      </w:pPr>
+    </w:p>
+    <w:p>
+      <w:pPr>
+        <w:pBdr>
+          <w:bottom w:val="single" w:sz="6" w:space="1" w:color="auto"/>
+        </w:pBdr>
+      </w:pPr>
+    </w:p>
+    <w:p>
+      <w:pPr>
+        <w:pBdr>
+          <w:bottom w:val="single" w:sz="6" w:space="1" w:color="auto"/>
+        </w:pBdr>
+      </w:pPr>
+    </w:p>
+    <w:p>
+      <w:pPr>
+        <w:pStyle w:val="Heading3"/>
+      </w:pPr>
+      <w:r>
+        <w:rPr>
+          <w:rStyle w:val="Strong"/>
           <w:b/>
           <w:bCs/>
-          <w:sz w:val="27"/>
-          <w:szCs w:val="27"/>
-          <w:lang w:eastAsia="en-GB"/>
-        </w:rPr>
-        <w:t>Objectif Général</w:t>
-      </w:r>
-    </w:p>
-    <w:p>
-      <w:pPr>
-        <w:spacing w:before="100" w:beforeAutospacing="1" w:after="225"/>
-        <w:rPr>
-          <w:rFonts w:ascii="Times New Roman" w:eastAsia="Times New Roman" w:hAnsi="Times New Roman" w:cs="Times New Roman"/>
-          <w:lang w:eastAsia="en-GB"/>
-        </w:rPr>
-      </w:pPr>
-      <w:r>
-        <w:rPr>
-          <w:rFonts w:ascii="Times New Roman" w:eastAsia="Times New Roman" w:hAnsi="Times New Roman" w:cs="Times New Roman"/>
-          <w:lang w:eastAsia="en-GB"/>
-        </w:rPr>
-        <w:t xml:space="preserve">L’objectif principal est de concevoir et développer une </w:t>
-      </w:r>
-      <w:r>
-        <w:rPr>
-          <w:rFonts w:ascii="Times New Roman" w:eastAsia="Times New Roman" w:hAnsi="Times New Roman" w:cs="Times New Roman"/>
+        </w:rPr>
+        <w:t xml:space="preserve">2. DTO pour </w:t>
+      </w:r>
+      <w:r>
+        <w:rPr>
+          <w:rStyle w:val="HTMLCode"/>
+        </w:rPr>
+        <w:t>File</w:t>
+      </w:r>
+    </w:p>
+    <w:p>
+      <w:pPr>
+        <w:pStyle w:val="NormalWeb"/>
+      </w:pPr>
+      <w:r>
+        <w:t>Ce DTO est utilisé pour représenter les informations sur les fichiers associés aux versions des documents. Cela inclut les détails de stockage.</w:t>
+      </w:r>
+    </w:p>
+    <w:p>
+      <w:pPr>
+        <w:pBdr>
+          <w:bottom w:val="single" w:sz="6" w:space="1" w:color="auto"/>
+        </w:pBdr>
+      </w:pPr>
+      <w:r>
+        <w:t>@Getter</w:t>
+      </w:r>
+    </w:p>
+    <w:p>
+      <w:pPr>
+        <w:pBdr>
+          <w:bottom w:val="single" w:sz="6" w:space="1" w:color="auto"/>
+        </w:pBdr>
+      </w:pPr>
+      <w:r>
+        <w:t>@Setter</w:t>
+      </w:r>
+    </w:p>
+    <w:p>
+      <w:pPr>
+        <w:pBdr>
+          <w:bottom w:val="single" w:sz="6" w:space="1" w:color="auto"/>
+        </w:pBdr>
+      </w:pPr>
+      <w:r>
+        <w:t>@NoArgsConstructor</w:t>
+      </w:r>
+    </w:p>
+    <w:p>
+      <w:pPr>
+        <w:pBdr>
+          <w:bottom w:val="single" w:sz="6" w:space="1" w:color="auto"/>
+        </w:pBdr>
+      </w:pPr>
+      <w:r>
+        <w:lastRenderedPageBreak/>
+        <w:t>@AllArgsConstructor</w:t>
+      </w:r>
+    </w:p>
+    <w:p>
+      <w:pPr>
+        <w:pBdr>
+          <w:bottom w:val="single" w:sz="6" w:space="1" w:color="auto"/>
+        </w:pBdr>
+      </w:pPr>
+      <w:r>
+        <w:t>public class FileDTO {</w:t>
+      </w:r>
+    </w:p>
+    <w:p>
+      <w:pPr>
+        <w:pBdr>
+          <w:bottom w:val="single" w:sz="6" w:space="1" w:color="auto"/>
+        </w:pBdr>
+      </w:pPr>
+      <w:r>
+        <w:t xml:space="preserve">    private Long id; // Identifiant unique du fichier</w:t>
+      </w:r>
+    </w:p>
+    <w:p>
+      <w:pPr>
+        <w:pBdr>
+          <w:bottom w:val="single" w:sz="6" w:space="1" w:color="auto"/>
+        </w:pBdr>
+      </w:pPr>
+      <w:r>
+        <w:t xml:space="preserve">    private String storagePath; // Emplacement physique ou URL du fichier</w:t>
+      </w:r>
+    </w:p>
+    <w:p>
+      <w:pPr>
+        <w:pBdr>
+          <w:bottom w:val="single" w:sz="6" w:space="1" w:color="auto"/>
+        </w:pBdr>
+      </w:pPr>
+      <w:r>
+        <w:t xml:space="preserve">    private String storageType; // Type de stockage (CLOUD, LOCAL, etc.)</w:t>
+      </w:r>
+    </w:p>
+    <w:p>
+      <w:pPr>
+        <w:pBdr>
+          <w:bottom w:val="single" w:sz="6" w:space="1" w:color="auto"/>
+        </w:pBdr>
+      </w:pPr>
+      <w:r>
+        <w:t xml:space="preserve">    private Long size; // Taille du fichier en octets</w:t>
+      </w:r>
+    </w:p>
+    <w:p>
+      <w:pPr>
+        <w:pBdr>
+          <w:bottom w:val="single" w:sz="6" w:space="1" w:color="auto"/>
+        </w:pBdr>
+      </w:pPr>
+      <w:r>
+        <w:t xml:space="preserve">    private String checksum; // Hachage d'intégrité (SHA-256 ou MD5)</w:t>
+      </w:r>
+    </w:p>
+    <w:p>
+      <w:pPr>
+        <w:pBdr>
+          <w:bottom w:val="single" w:sz="6" w:space="1" w:color="auto"/>
+        </w:pBdr>
+      </w:pPr>
+      <w:r>
+        <w:t xml:space="preserve">    private LocalDateTime uploadedOn; // Date de téléchargement</w:t>
+      </w:r>
+    </w:p>
+    <w:p>
+      <w:pPr>
+        <w:pBdr>
+          <w:bottom w:val="single" w:sz="6" w:space="1" w:color="auto"/>
+        </w:pBdr>
+      </w:pPr>
+      <w:r>
+        <w:t>}</w:t>
+      </w:r>
+    </w:p>
+    <w:p>
+      <w:pPr>
+        <w:pBdr>
+          <w:bottom w:val="single" w:sz="6" w:space="1" w:color="auto"/>
+        </w:pBdr>
+      </w:pPr>
+    </w:p>
+    <w:p>
+      <w:pPr>
+        <w:pBdr>
+          <w:bottom w:val="single" w:sz="6" w:space="1" w:color="auto"/>
+        </w:pBdr>
+      </w:pPr>
+    </w:p>
+    <w:p>
+      <w:pPr>
+        <w:pBdr>
+          <w:bottom w:val="single" w:sz="6" w:space="1" w:color="auto"/>
+        </w:pBdr>
+      </w:pPr>
+    </w:p>
+    <w:p>
+      <w:pPr>
+        <w:pStyle w:val="Heading3"/>
+      </w:pPr>
+      <w:r>
+        <w:rPr>
+          <w:rStyle w:val="Strong"/>
           <w:b/>
           <w:bCs/>
-          <w:lang w:eastAsia="en-GB"/>
-        </w:rPr>
-        <w:t>plateforme centralisée clé en main</w:t>
-      </w:r>
-      <w:r>
-        <w:rPr>
-          <w:rFonts w:ascii="Times New Roman" w:eastAsia="Times New Roman" w:hAnsi="Times New Roman" w:cs="Times New Roman"/>
-          <w:lang w:eastAsia="en-GB"/>
-        </w:rPr>
-        <w:t xml:space="preserve"> pour :</w:t>
-      </w:r>
-    </w:p>
-    <w:p>
-      <w:pPr>
-        <w:numPr>
-          <w:ilvl w:val="0"/>
-          <w:numId w:val="3"/>
-        </w:numPr>
-        <w:spacing w:before="100" w:beforeAutospacing="1" w:after="100" w:afterAutospacing="1"/>
-        <w:rPr>
-          <w:rFonts w:ascii="Times New Roman" w:eastAsia="Times New Roman" w:hAnsi="Times New Roman" w:cs="Times New Roman"/>
-          <w:lang w:eastAsia="en-GB"/>
-        </w:rPr>
-      </w:pPr>
-      <w:r>
-        <w:rPr>
-          <w:rFonts w:ascii="Times New Roman" w:eastAsia="Times New Roman" w:hAnsi="Times New Roman" w:cs="Times New Roman"/>
-          <w:lang w:eastAsia="en-GB"/>
-        </w:rPr>
-        <w:t>Gérer les documents des normes internes avec des fonctionnalités avancées (CRUD, gestion des droits d'accès, historique des modifications</w:t>
-      </w:r>
-      <w:r>
-        <w:rPr>
-          <w:rFonts w:ascii="Times New Roman" w:eastAsia="Times New Roman" w:hAnsi="Times New Roman" w:cs="Times New Roman"/>
-          <w:lang w:val="fr-FR" w:eastAsia="en-GB"/>
-        </w:rPr>
-        <w:t xml:space="preserve"> , voir les documents</w:t>
-      </w:r>
-      <w:r>
-        <w:rPr>
-          <w:rFonts w:ascii="Times New Roman" w:eastAsia="Times New Roman" w:hAnsi="Times New Roman" w:cs="Times New Roman"/>
-          <w:lang w:eastAsia="en-GB"/>
-        </w:rPr>
-        <w:t>).</w:t>
-      </w:r>
-    </w:p>
-    <w:p>
-      <w:pPr>
-        <w:numPr>
-          <w:ilvl w:val="0"/>
-          <w:numId w:val="3"/>
-        </w:numPr>
-        <w:spacing w:before="100" w:beforeAutospacing="1" w:after="100" w:afterAutospacing="1"/>
-        <w:rPr>
-          <w:rFonts w:ascii="Times New Roman" w:eastAsia="Times New Roman" w:hAnsi="Times New Roman" w:cs="Times New Roman"/>
-          <w:lang w:eastAsia="en-GB"/>
-        </w:rPr>
-      </w:pPr>
-      <w:r>
-        <w:rPr>
-          <w:rFonts w:ascii="Times New Roman" w:eastAsia="Times New Roman" w:hAnsi="Times New Roman" w:cs="Times New Roman"/>
-          <w:lang w:eastAsia="en-GB"/>
-        </w:rPr>
-        <w:t xml:space="preserve">Permettre la </w:t>
-      </w:r>
-      <w:r>
-        <w:rPr>
-          <w:rFonts w:ascii="Times New Roman" w:eastAsia="Times New Roman" w:hAnsi="Times New Roman" w:cs="Times New Roman"/>
+        </w:rPr>
+        <w:t xml:space="preserve">3. DTO pour </w:t>
+      </w:r>
+      <w:r>
+        <w:rPr>
+          <w:rStyle w:val="HTMLCode"/>
+        </w:rPr>
+        <w:t>Folder</w:t>
+      </w:r>
+    </w:p>
+    <w:p>
+      <w:pPr>
+        <w:pStyle w:val="NormalWeb"/>
+      </w:pPr>
+      <w:r>
+        <w:t>Le DTO pour les dossiers inclut les informations nécessaires pour gérer la hiérarchie de dossiers et leur contenu (documents et sous-dossiers).</w:t>
+      </w:r>
+    </w:p>
+    <w:p>
+      <w:pPr>
+        <w:pBdr>
+          <w:bottom w:val="single" w:sz="6" w:space="1" w:color="auto"/>
+        </w:pBdr>
+      </w:pPr>
+    </w:p>
+    <w:p>
+      <w:pPr>
+        <w:pBdr>
+          <w:bottom w:val="single" w:sz="6" w:space="1" w:color="auto"/>
+        </w:pBdr>
+      </w:pPr>
+    </w:p>
+    <w:p>
+      <w:pPr>
+        <w:pBdr>
+          <w:bottom w:val="single" w:sz="6" w:space="1" w:color="auto"/>
+        </w:pBdr>
+      </w:pPr>
+      <w:r>
+        <w:t>@Getter</w:t>
+      </w:r>
+    </w:p>
+    <w:p>
+      <w:pPr>
+        <w:pBdr>
+          <w:bottom w:val="single" w:sz="6" w:space="1" w:color="auto"/>
+        </w:pBdr>
+      </w:pPr>
+      <w:r>
+        <w:t>@Setter</w:t>
+      </w:r>
+    </w:p>
+    <w:p>
+      <w:pPr>
+        <w:pBdr>
+          <w:bottom w:val="single" w:sz="6" w:space="1" w:color="auto"/>
+        </w:pBdr>
+      </w:pPr>
+      <w:r>
+        <w:t>@NoArgsConstructor</w:t>
+      </w:r>
+    </w:p>
+    <w:p>
+      <w:pPr>
+        <w:pBdr>
+          <w:bottom w:val="single" w:sz="6" w:space="1" w:color="auto"/>
+        </w:pBdr>
+      </w:pPr>
+      <w:r>
+        <w:t>@AllArgsConstructor</w:t>
+      </w:r>
+    </w:p>
+    <w:p>
+      <w:pPr>
+        <w:pBdr>
+          <w:bottom w:val="single" w:sz="6" w:space="1" w:color="auto"/>
+        </w:pBdr>
+      </w:pPr>
+      <w:r>
+        <w:t>public class FolderDTO {</w:t>
+      </w:r>
+    </w:p>
+    <w:p>
+      <w:pPr>
+        <w:pBdr>
+          <w:bottom w:val="single" w:sz="6" w:space="1" w:color="auto"/>
+        </w:pBdr>
+      </w:pPr>
+      <w:r>
+        <w:t xml:space="preserve">    private Long id; // Identifiant unique du dossier</w:t>
+      </w:r>
+    </w:p>
+    <w:p>
+      <w:pPr>
+        <w:pBdr>
+          <w:bottom w:val="single" w:sz="6" w:space="1" w:color="auto"/>
+        </w:pBdr>
+      </w:pPr>
+      <w:r>
+        <w:t xml:space="preserve">    private String name; // Nom du dossier</w:t>
+      </w:r>
+    </w:p>
+    <w:p>
+      <w:pPr>
+        <w:pBdr>
+          <w:bottom w:val="single" w:sz="6" w:space="1" w:color="auto"/>
+        </w:pBdr>
+      </w:pPr>
+      <w:r>
+        <w:t xml:space="preserve">    private Long parentFolderId; // ID du dossier parent (s'il existe)</w:t>
+      </w:r>
+    </w:p>
+    <w:p>
+      <w:pPr>
+        <w:pBdr>
+          <w:bottom w:val="single" w:sz="6" w:space="1" w:color="auto"/>
+        </w:pBdr>
+      </w:pPr>
+      <w:r>
+        <w:t xml:space="preserve">    private String createdBy; // Utilisateur ayant créé le dossier</w:t>
+      </w:r>
+    </w:p>
+    <w:p>
+      <w:pPr>
+        <w:pBdr>
+          <w:bottom w:val="single" w:sz="6" w:space="1" w:color="auto"/>
+        </w:pBdr>
+      </w:pPr>
+      <w:r>
+        <w:t xml:space="preserve">    private LocalDateTime createdOn; // Date de création</w:t>
+      </w:r>
+    </w:p>
+    <w:p>
+      <w:pPr>
+        <w:pBdr>
+          <w:bottom w:val="single" w:sz="6" w:space="1" w:color="auto"/>
+        </w:pBdr>
+      </w:pPr>
+      <w:r>
+        <w:t xml:space="preserve">    private List&lt;DocumentDTO&gt; documents; // Liste des documents situés dans ce dossier</w:t>
+      </w:r>
+    </w:p>
+    <w:p>
+      <w:pPr>
+        <w:pBdr>
+          <w:bottom w:val="single" w:sz="6" w:space="1" w:color="auto"/>
+        </w:pBdr>
+      </w:pPr>
+      <w:r>
+        <w:t xml:space="preserve">    private List&lt;FolderDTO&gt; subFolders; // Liste des sous-dossiers</w:t>
+      </w:r>
+    </w:p>
+    <w:p>
+      <w:pPr>
+        <w:pBdr>
+          <w:bottom w:val="single" w:sz="6" w:space="1" w:color="auto"/>
+        </w:pBdr>
+      </w:pPr>
+      <w:r>
+        <w:t>}</w:t>
+      </w:r>
+    </w:p>
+    <w:p>
+      <w:pPr>
+        <w:pBdr>
+          <w:bottom w:val="single" w:sz="6" w:space="1" w:color="auto"/>
+        </w:pBdr>
+      </w:pPr>
+    </w:p>
+    <w:p>
+      <w:pPr>
+        <w:pBdr>
+          <w:bottom w:val="single" w:sz="6" w:space="1" w:color="auto"/>
+        </w:pBdr>
+      </w:pPr>
+    </w:p>
+    <w:p>
+      <w:pPr>
+        <w:pBdr>
+          <w:bottom w:val="single" w:sz="6" w:space="1" w:color="auto"/>
+        </w:pBdr>
+      </w:pPr>
+    </w:p>
+    <w:p>
+      <w:pPr>
+        <w:pStyle w:val="Heading3"/>
+      </w:pPr>
+      <w:r>
+        <w:rPr>
+          <w:rStyle w:val="Strong"/>
           <w:b/>
           <w:bCs/>
-          <w:lang w:eastAsia="en-GB"/>
-        </w:rPr>
-        <w:t>génération automatique de projets Spring</w:t>
-      </w:r>
-      <w:r>
-        <w:rPr>
-          <w:rFonts w:ascii="Times New Roman" w:eastAsia="Times New Roman" w:hAnsi="Times New Roman" w:cs="Times New Roman"/>
-          <w:lang w:eastAsia="en-GB"/>
-        </w:rPr>
-        <w:t xml:space="preserve"> conformes aux normes internes de développement en suivant une architecture prédéfinie et intégrant les dépendances internes.</w:t>
-      </w:r>
-    </w:p>
-    <w:p>
-      <w:pPr>
-        <w:rPr>
-          <w:rFonts w:ascii="Times New Roman" w:eastAsia="Times New Roman" w:hAnsi="Times New Roman" w:cs="Times New Roman"/>
-          <w:lang w:eastAsia="en-GB"/>
-        </w:rPr>
-      </w:pPr>
-      <w:r>
-        <w:rPr>
-          <w:rFonts w:ascii="Times New Roman" w:eastAsia="Times New Roman" w:hAnsi="Times New Roman" w:cs="Times New Roman"/>
-          <w:noProof/>
-          <w:lang w:eastAsia="en-GB"/>
-        </w:rPr>
-        <w:pict w14:anchorId="24E21218">
-          <v:rect id="_x0000_i1025" alt="" style="width:451.3pt;height:.05pt;mso-width-percent:0;mso-height-percent:0;mso-width-percent:0;mso-height-percent:0" o:hralign="center" o:hrstd="t" o:hr="t" fillcolor="#a0a0a0" stroked="f"/>
-        </w:pict>
-      </w:r>
-    </w:p>
-    <w:p>
-      <w:pPr>
-        <w:spacing w:before="100" w:beforeAutospacing="1" w:after="100" w:afterAutospacing="1"/>
-        <w:outlineLvl w:val="2"/>
-        <w:rPr>
-          <w:rFonts w:ascii="Times New Roman" w:eastAsia="Times New Roman" w:hAnsi="Times New Roman" w:cs="Times New Roman"/>
+        </w:rPr>
+        <w:t xml:space="preserve">4. DTO pour </w:t>
+      </w:r>
+      <w:r>
+        <w:rPr>
+          <w:rStyle w:val="HTMLCode"/>
+        </w:rPr>
+        <w:t>AuditLog</w:t>
+      </w:r>
+    </w:p>
+    <w:p>
+      <w:pPr>
+        <w:pStyle w:val="NormalWeb"/>
+      </w:pPr>
+      <w:r>
+        <w:t>Le DTO pour les journaux d'audit est utilisé pour tracer et afficher les actions effectuées sur les documents et les dossiers.</w:t>
+      </w:r>
+    </w:p>
+    <w:p>
+      <w:pPr>
+        <w:pBdr>
+          <w:bottom w:val="single" w:sz="6" w:space="1" w:color="auto"/>
+        </w:pBdr>
+      </w:pPr>
+      <w:r>
+        <w:t>@Getter</w:t>
+      </w:r>
+    </w:p>
+    <w:p>
+      <w:pPr>
+        <w:pBdr>
+          <w:bottom w:val="single" w:sz="6" w:space="1" w:color="auto"/>
+        </w:pBdr>
+      </w:pPr>
+      <w:r>
+        <w:t>@Setter</w:t>
+      </w:r>
+    </w:p>
+    <w:p>
+      <w:pPr>
+        <w:pBdr>
+          <w:bottom w:val="single" w:sz="6" w:space="1" w:color="auto"/>
+        </w:pBdr>
+      </w:pPr>
+      <w:r>
+        <w:t>@NoArgsConstructor</w:t>
+      </w:r>
+    </w:p>
+    <w:p>
+      <w:pPr>
+        <w:pBdr>
+          <w:bottom w:val="single" w:sz="6" w:space="1" w:color="auto"/>
+        </w:pBdr>
+      </w:pPr>
+      <w:r>
+        <w:t>@AllArgsConstructor</w:t>
+      </w:r>
+    </w:p>
+    <w:p>
+      <w:pPr>
+        <w:pBdr>
+          <w:bottom w:val="single" w:sz="6" w:space="1" w:color="auto"/>
+        </w:pBdr>
+      </w:pPr>
+      <w:r>
+        <w:t>public class AuditLogDTO {</w:t>
+      </w:r>
+    </w:p>
+    <w:p>
+      <w:pPr>
+        <w:pBdr>
+          <w:bottom w:val="single" w:sz="6" w:space="1" w:color="auto"/>
+        </w:pBdr>
+      </w:pPr>
+      <w:r>
+        <w:lastRenderedPageBreak/>
+        <w:t xml:space="preserve">    private Long id; // Identifiant unique du log</w:t>
+      </w:r>
+    </w:p>
+    <w:p>
+      <w:pPr>
+        <w:pBdr>
+          <w:bottom w:val="single" w:sz="6" w:space="1" w:color="auto"/>
+        </w:pBdr>
+      </w:pPr>
+      <w:r>
+        <w:t xml:space="preserve">    private String user; // Nom de l'utilisateur ayant effectué l'action</w:t>
+      </w:r>
+    </w:p>
+    <w:p>
+      <w:pPr>
+        <w:pBdr>
+          <w:bottom w:val="single" w:sz="6" w:space="1" w:color="auto"/>
+        </w:pBdr>
+      </w:pPr>
+      <w:r>
+        <w:t xml:space="preserve">    private AuditAction action; // Type d'action effectuée (ex. CREATE, DELETE, UPDATE)</w:t>
+      </w:r>
+    </w:p>
+    <w:p>
+      <w:pPr>
+        <w:pBdr>
+          <w:bottom w:val="single" w:sz="6" w:space="1" w:color="auto"/>
+        </w:pBdr>
+      </w:pPr>
+      <w:r>
+        <w:t xml:space="preserve">    private String details; // Détails supplémentaires sur l'action</w:t>
+      </w:r>
+    </w:p>
+    <w:p>
+      <w:pPr>
+        <w:pBdr>
+          <w:bottom w:val="single" w:sz="6" w:space="1" w:color="auto"/>
+        </w:pBdr>
+      </w:pPr>
+      <w:r>
+        <w:t xml:space="preserve">    private LocalDateTime timestamp; // Date et heure de l'action</w:t>
+      </w:r>
+    </w:p>
+    <w:p>
+      <w:pPr>
+        <w:pBdr>
+          <w:bottom w:val="single" w:sz="6" w:space="1" w:color="auto"/>
+        </w:pBdr>
+      </w:pPr>
+      <w:r>
+        <w:t xml:space="preserve">    private Long documentId; // ID du document (s'il est concerné)</w:t>
+      </w:r>
+    </w:p>
+    <w:p>
+      <w:pPr>
+        <w:pBdr>
+          <w:bottom w:val="single" w:sz="6" w:space="1" w:color="auto"/>
+        </w:pBdr>
+      </w:pPr>
+      <w:r>
+        <w:t>}</w:t>
+      </w:r>
+    </w:p>
+    <w:p>
+      <w:pPr>
+        <w:pBdr>
+          <w:bottom w:val="single" w:sz="6" w:space="1" w:color="auto"/>
+        </w:pBdr>
+      </w:pPr>
+    </w:p>
+    <w:p>
+      <w:pPr>
+        <w:pBdr>
+          <w:bottom w:val="single" w:sz="6" w:space="1" w:color="auto"/>
+        </w:pBdr>
+      </w:pPr>
+    </w:p>
+    <w:p>
+      <w:pPr>
+        <w:pBdr>
+          <w:bottom w:val="single" w:sz="6" w:space="1" w:color="auto"/>
+        </w:pBdr>
+      </w:pPr>
+    </w:p>
+    <w:p>
+      <w:pPr>
+        <w:pStyle w:val="Heading3"/>
+      </w:pPr>
+      <w:r>
+        <w:rPr>
+          <w:rStyle w:val="Strong"/>
           <w:b/>
           <w:bCs/>
-          <w:sz w:val="27"/>
-          <w:szCs w:val="27"/>
+        </w:rPr>
+        <w:t>5. DTO pour recherche avancée des métadonnées</w:t>
+      </w:r>
+    </w:p>
+    <w:p>
+      <w:pPr>
+        <w:pStyle w:val="NormalWeb"/>
+      </w:pPr>
+      <w:r>
+        <w:t>Ce DTO est utilisé pour filtrer et exposer les résultats d'une recherche avancée basée sur les critères de métadonnées.</w:t>
+      </w:r>
+    </w:p>
+    <w:p>
+      <w:pPr>
+        <w:pBdr>
+          <w:bottom w:val="single" w:sz="6" w:space="1" w:color="auto"/>
+        </w:pBdr>
+        <w:rPr>
+          <w:lang w:val="en-US"/>
+        </w:rPr>
+      </w:pPr>
+      <w:r>
+        <w:rPr>
+          <w:lang w:val="en-US"/>
+        </w:rPr>
+        <w:t>@Getter</w:t>
+      </w:r>
+    </w:p>
+    <w:p>
+      <w:pPr>
+        <w:pBdr>
+          <w:bottom w:val="single" w:sz="6" w:space="1" w:color="auto"/>
+        </w:pBdr>
+        <w:rPr>
+          <w:lang w:val="en-US"/>
+        </w:rPr>
+      </w:pPr>
+      <w:r>
+        <w:rPr>
+          <w:lang w:val="en-US"/>
+        </w:rPr>
+        <w:t>@Setter</w:t>
+      </w:r>
+    </w:p>
+    <w:p>
+      <w:pPr>
+        <w:pBdr>
+          <w:bottom w:val="single" w:sz="6" w:space="1" w:color="auto"/>
+        </w:pBdr>
+        <w:rPr>
+          <w:lang w:val="en-US"/>
+        </w:rPr>
+      </w:pPr>
+      <w:r>
+        <w:rPr>
+          <w:lang w:val="en-US"/>
+        </w:rPr>
+        <w:t>@NoArgsConstructor</w:t>
+      </w:r>
+    </w:p>
+    <w:p>
+      <w:pPr>
+        <w:pBdr>
+          <w:bottom w:val="single" w:sz="6" w:space="1" w:color="auto"/>
+        </w:pBdr>
+        <w:rPr>
+          <w:lang w:val="en-US"/>
+        </w:rPr>
+      </w:pPr>
+      <w:r>
+        <w:rPr>
+          <w:lang w:val="en-US"/>
+        </w:rPr>
+        <w:t>@AllArgsConstructor</w:t>
+      </w:r>
+    </w:p>
+    <w:p>
+      <w:pPr>
+        <w:pBdr>
+          <w:bottom w:val="single" w:sz="6" w:space="1" w:color="auto"/>
+        </w:pBdr>
+        <w:rPr>
+          <w:lang w:val="en-US"/>
+        </w:rPr>
+      </w:pPr>
+      <w:r>
+        <w:rPr>
+          <w:lang w:val="en-US"/>
+        </w:rPr>
+        <w:t xml:space="preserve">public class </w:t>
+      </w:r>
+      <w:proofErr w:type="spellStart"/>
+      <w:r>
+        <w:rPr>
+          <w:lang w:val="en-US"/>
+        </w:rPr>
+        <w:t>MetadataSearchResultDTO</w:t>
+      </w:r>
+      <w:proofErr w:type="spellEnd"/>
+      <w:r>
+        <w:rPr>
+          <w:lang w:val="en-US"/>
+        </w:rPr>
+        <w:t xml:space="preserve"> {</w:t>
+      </w:r>
+    </w:p>
+    <w:p>
+      <w:pPr>
+        <w:pBdr>
+          <w:bottom w:val="single" w:sz="6" w:space="1" w:color="auto"/>
+        </w:pBdr>
+        <w:rPr>
+          <w:lang w:val="fr-FR"/>
+        </w:rPr>
+      </w:pPr>
+      <w:r>
+        <w:rPr>
+          <w:lang w:val="en-US"/>
+        </w:rPr>
+        <w:t xml:space="preserve">    </w:t>
+      </w:r>
+      <w:proofErr w:type="spellStart"/>
+      <w:proofErr w:type="gramStart"/>
+      <w:r>
+        <w:rPr>
+          <w:lang w:val="fr-FR"/>
+        </w:rPr>
+        <w:t>private</w:t>
+      </w:r>
+      <w:proofErr w:type="spellEnd"/>
+      <w:proofErr w:type="gramEnd"/>
+      <w:r>
+        <w:rPr>
+          <w:lang w:val="fr-FR"/>
+        </w:rPr>
+        <w:t xml:space="preserve"> Long </w:t>
+      </w:r>
+      <w:proofErr w:type="spellStart"/>
+      <w:r>
+        <w:rPr>
+          <w:lang w:val="fr-FR"/>
+        </w:rPr>
+        <w:t>documentId</w:t>
+      </w:r>
+      <w:proofErr w:type="spellEnd"/>
+      <w:r>
+        <w:rPr>
+          <w:lang w:val="fr-FR"/>
+        </w:rPr>
+        <w:t>; // Identifiant unique du document</w:t>
+      </w:r>
+    </w:p>
+    <w:p>
+      <w:pPr>
+        <w:pBdr>
+          <w:bottom w:val="single" w:sz="6" w:space="1" w:color="auto"/>
+        </w:pBdr>
+        <w:rPr>
+          <w:lang w:val="fr-FR"/>
+        </w:rPr>
+      </w:pPr>
+      <w:r>
+        <w:rPr>
+          <w:lang w:val="fr-FR"/>
+        </w:rPr>
+        <w:t xml:space="preserve">    </w:t>
+      </w:r>
+      <w:proofErr w:type="spellStart"/>
+      <w:proofErr w:type="gramStart"/>
+      <w:r>
+        <w:rPr>
+          <w:lang w:val="fr-FR"/>
+        </w:rPr>
+        <w:t>private</w:t>
+      </w:r>
+      <w:proofErr w:type="spellEnd"/>
+      <w:proofErr w:type="gramEnd"/>
+      <w:r>
+        <w:rPr>
+          <w:lang w:val="fr-FR"/>
+        </w:rPr>
+        <w:t xml:space="preserve"> String </w:t>
+      </w:r>
+      <w:proofErr w:type="spellStart"/>
+      <w:r>
+        <w:rPr>
+          <w:lang w:val="fr-FR"/>
+        </w:rPr>
+        <w:t>title</w:t>
+      </w:r>
+      <w:proofErr w:type="spellEnd"/>
+      <w:r>
+        <w:rPr>
+          <w:lang w:val="fr-FR"/>
+        </w:rPr>
+        <w:t>; // Titre du document</w:t>
+      </w:r>
+    </w:p>
+    <w:p>
+      <w:pPr>
+        <w:pBdr>
+          <w:bottom w:val="single" w:sz="6" w:space="1" w:color="auto"/>
+        </w:pBdr>
+        <w:rPr>
+          <w:lang w:val="fr-FR"/>
+        </w:rPr>
+      </w:pPr>
+      <w:r>
+        <w:rPr>
+          <w:lang w:val="fr-FR"/>
+        </w:rPr>
+        <w:t xml:space="preserve">    </w:t>
+      </w:r>
+      <w:proofErr w:type="spellStart"/>
+      <w:proofErr w:type="gramStart"/>
+      <w:r>
+        <w:rPr>
+          <w:lang w:val="fr-FR"/>
+        </w:rPr>
+        <w:t>private</w:t>
+      </w:r>
+      <w:proofErr w:type="spellEnd"/>
+      <w:proofErr w:type="gramEnd"/>
+      <w:r>
+        <w:rPr>
+          <w:lang w:val="fr-FR"/>
+        </w:rPr>
+        <w:t xml:space="preserve"> String description; // Description du document</w:t>
+      </w:r>
+    </w:p>
+    <w:p>
+      <w:pPr>
+        <w:pBdr>
+          <w:bottom w:val="single" w:sz="6" w:space="1" w:color="auto"/>
+        </w:pBdr>
+        <w:rPr>
+          <w:lang w:val="fr-FR"/>
+        </w:rPr>
+      </w:pPr>
+      <w:r>
+        <w:rPr>
+          <w:lang w:val="fr-FR"/>
+        </w:rPr>
+        <w:t xml:space="preserve">    </w:t>
+      </w:r>
+      <w:proofErr w:type="spellStart"/>
+      <w:proofErr w:type="gramStart"/>
+      <w:r>
+        <w:rPr>
+          <w:lang w:val="fr-FR"/>
+        </w:rPr>
+        <w:t>private</w:t>
+      </w:r>
+      <w:proofErr w:type="spellEnd"/>
+      <w:proofErr w:type="gramEnd"/>
+      <w:r>
+        <w:rPr>
+          <w:lang w:val="fr-FR"/>
+        </w:rPr>
+        <w:t xml:space="preserve"> String </w:t>
+      </w:r>
+      <w:proofErr w:type="spellStart"/>
+      <w:r>
+        <w:rPr>
+          <w:lang w:val="fr-FR"/>
+        </w:rPr>
+        <w:t>mimeType</w:t>
+      </w:r>
+      <w:proofErr w:type="spellEnd"/>
+      <w:r>
+        <w:rPr>
+          <w:lang w:val="fr-FR"/>
+        </w:rPr>
+        <w:t>; // Type MIME du document</w:t>
+      </w:r>
+    </w:p>
+    <w:p>
+      <w:pPr>
+        <w:pBdr>
+          <w:bottom w:val="single" w:sz="6" w:space="1" w:color="auto"/>
+        </w:pBdr>
+        <w:rPr>
+          <w:lang w:val="fr-FR"/>
+        </w:rPr>
+      </w:pPr>
+      <w:r>
+        <w:rPr>
+          <w:lang w:val="fr-FR"/>
+        </w:rPr>
+        <w:t xml:space="preserve">    </w:t>
+      </w:r>
+      <w:proofErr w:type="spellStart"/>
+      <w:proofErr w:type="gramStart"/>
+      <w:r>
+        <w:rPr>
+          <w:lang w:val="fr-FR"/>
+        </w:rPr>
+        <w:t>private</w:t>
+      </w:r>
+      <w:proofErr w:type="spellEnd"/>
+      <w:proofErr w:type="gramEnd"/>
+      <w:r>
+        <w:rPr>
+          <w:lang w:val="fr-FR"/>
+        </w:rPr>
+        <w:t xml:space="preserve"> </w:t>
+      </w:r>
+      <w:proofErr w:type="spellStart"/>
+      <w:r>
+        <w:rPr>
+          <w:lang w:val="fr-FR"/>
+        </w:rPr>
+        <w:t>DocumentStatus</w:t>
+      </w:r>
+      <w:proofErr w:type="spellEnd"/>
+      <w:r>
+        <w:rPr>
+          <w:lang w:val="fr-FR"/>
+        </w:rPr>
+        <w:t xml:space="preserve"> </w:t>
+      </w:r>
+      <w:proofErr w:type="spellStart"/>
+      <w:r>
+        <w:rPr>
+          <w:lang w:val="fr-FR"/>
+        </w:rPr>
+        <w:t>status</w:t>
+      </w:r>
+      <w:proofErr w:type="spellEnd"/>
+      <w:r>
+        <w:rPr>
+          <w:lang w:val="fr-FR"/>
+        </w:rPr>
+        <w:t>; // Statut actuel (ACTIVE, ARCHIVED ou OBSOLETE)</w:t>
+      </w:r>
+    </w:p>
+    <w:p>
+      <w:pPr>
+        <w:pBdr>
+          <w:bottom w:val="single" w:sz="6" w:space="1" w:color="auto"/>
+        </w:pBdr>
+        <w:rPr>
+          <w:lang w:val="fr-FR"/>
+        </w:rPr>
+      </w:pPr>
+      <w:r>
+        <w:rPr>
+          <w:lang w:val="fr-FR"/>
+        </w:rPr>
+        <w:t xml:space="preserve">    </w:t>
+      </w:r>
+      <w:proofErr w:type="spellStart"/>
+      <w:proofErr w:type="gramStart"/>
+      <w:r>
+        <w:rPr>
+          <w:lang w:val="fr-FR"/>
+        </w:rPr>
+        <w:t>private</w:t>
+      </w:r>
+      <w:proofErr w:type="spellEnd"/>
+      <w:proofErr w:type="gramEnd"/>
+      <w:r>
+        <w:rPr>
+          <w:lang w:val="fr-FR"/>
+        </w:rPr>
+        <w:t xml:space="preserve"> </w:t>
+      </w:r>
+      <w:proofErr w:type="spellStart"/>
+      <w:r>
+        <w:rPr>
+          <w:lang w:val="fr-FR"/>
+        </w:rPr>
+        <w:t>Map</w:t>
+      </w:r>
+      <w:proofErr w:type="spellEnd"/>
+      <w:r>
+        <w:rPr>
+          <w:lang w:val="fr-FR"/>
+        </w:rPr>
+        <w:t xml:space="preserve">&lt;String, String&gt; </w:t>
+      </w:r>
+      <w:proofErr w:type="spellStart"/>
+      <w:r>
+        <w:rPr>
+          <w:lang w:val="fr-FR"/>
+        </w:rPr>
+        <w:t>metadata</w:t>
+      </w:r>
+      <w:proofErr w:type="spellEnd"/>
+      <w:r>
+        <w:rPr>
+          <w:lang w:val="fr-FR"/>
+        </w:rPr>
+        <w:t>; // Métadonnées spécifiques au document</w:t>
+      </w:r>
+    </w:p>
+    <w:p>
+      <w:pPr>
+        <w:pBdr>
+          <w:bottom w:val="single" w:sz="6" w:space="1" w:color="auto"/>
+        </w:pBdr>
+        <w:rPr>
+          <w:lang w:val="fr-FR"/>
+        </w:rPr>
+      </w:pPr>
+      <w:r>
+        <w:rPr>
+          <w:lang w:val="fr-FR"/>
+        </w:rPr>
+        <w:t xml:space="preserve">    </w:t>
+      </w:r>
+      <w:proofErr w:type="spellStart"/>
+      <w:proofErr w:type="gramStart"/>
+      <w:r>
+        <w:rPr>
+          <w:lang w:val="fr-FR"/>
+        </w:rPr>
+        <w:t>private</w:t>
+      </w:r>
+      <w:proofErr w:type="spellEnd"/>
+      <w:proofErr w:type="gramEnd"/>
+      <w:r>
+        <w:rPr>
+          <w:lang w:val="fr-FR"/>
+        </w:rPr>
+        <w:t xml:space="preserve"> </w:t>
+      </w:r>
+      <w:proofErr w:type="spellStart"/>
+      <w:r>
+        <w:rPr>
+          <w:lang w:val="fr-FR"/>
+        </w:rPr>
+        <w:t>LocalDateTime</w:t>
+      </w:r>
+      <w:proofErr w:type="spellEnd"/>
+      <w:r>
+        <w:rPr>
+          <w:lang w:val="fr-FR"/>
+        </w:rPr>
+        <w:t xml:space="preserve"> </w:t>
+      </w:r>
+      <w:proofErr w:type="spellStart"/>
+      <w:r>
+        <w:rPr>
+          <w:lang w:val="fr-FR"/>
+        </w:rPr>
+        <w:t>lastModifiedOn</w:t>
+      </w:r>
+      <w:proofErr w:type="spellEnd"/>
+      <w:r>
+        <w:rPr>
+          <w:lang w:val="fr-FR"/>
+        </w:rPr>
+        <w:t>; // Dernière modification du document</w:t>
+      </w:r>
+    </w:p>
+    <w:p>
+      <w:pPr>
+        <w:pBdr>
+          <w:bottom w:val="single" w:sz="6" w:space="1" w:color="auto"/>
+        </w:pBdr>
+        <w:rPr>
+          <w:lang w:val="fr-FR"/>
+        </w:rPr>
+      </w:pPr>
+      <w:r>
+        <w:rPr>
+          <w:lang w:val="fr-FR"/>
+        </w:rPr>
+        <w:t>}</w:t>
+      </w:r>
+    </w:p>
+    <w:p>
+      <w:pPr>
+        <w:spacing w:before="100" w:beforeAutospacing="1" w:after="100" w:afterAutospacing="1"/>
+        <w:rPr>
+          <w:rFonts w:ascii="Times New Roman" w:eastAsia="Times New Roman" w:hAnsi="Times New Roman" w:cs="Times New Roman"/>
           <w:lang w:eastAsia="en-GB"/>
         </w:rPr>
       </w:pPr>
       <w:r>
         <w:rPr>
           <w:rFonts w:ascii="Times New Roman" w:eastAsia="Times New Roman" w:hAnsi="Times New Roman" w:cs="Times New Roman"/>
+          <w:lang w:eastAsia="en-GB"/>
+        </w:rPr>
+        <w:t>Exemple pour les contrats de services</w:t>
+      </w:r>
+      <w:r>
+        <w:rPr>
+          <w:rFonts w:ascii="Times New Roman" w:eastAsia="Times New Roman" w:hAnsi="Times New Roman" w:cs="Times New Roman"/>
+          <w:lang w:val="fr-FR" w:eastAsia="en-GB"/>
+        </w:rPr>
+        <w:t xml:space="preserve"> ou </w:t>
+      </w:r>
+      <w:proofErr w:type="spellStart"/>
+      <w:r>
+        <w:rPr>
+          <w:rFonts w:ascii="Times New Roman" w:eastAsia="Times New Roman" w:hAnsi="Times New Roman" w:cs="Times New Roman"/>
+          <w:lang w:val="fr-FR" w:eastAsia="en-GB"/>
+        </w:rPr>
+        <w:t>usecases</w:t>
+      </w:r>
+      <w:proofErr w:type="spellEnd"/>
+      <w:r>
+        <w:rPr>
+          <w:rFonts w:ascii="Times New Roman" w:eastAsia="Times New Roman" w:hAnsi="Times New Roman" w:cs="Times New Roman"/>
+          <w:lang w:eastAsia="en-GB"/>
+        </w:rPr>
+        <w:t xml:space="preserve"> :</w:t>
+      </w:r>
+    </w:p>
+    <w:p>
+      <w:pPr>
+        <w:spacing w:before="100" w:beforeAutospacing="1" w:after="100" w:afterAutospacing="1"/>
+        <w:rPr>
+          <w:rFonts w:ascii="Times New Roman" w:eastAsia="Times New Roman" w:hAnsi="Times New Roman" w:cs="Times New Roman"/>
+          <w:lang w:eastAsia="en-GB"/>
+        </w:rPr>
+      </w:pPr>
+    </w:p>
+    <w:p>
+      <w:pPr>
+        <w:spacing w:before="100" w:beforeAutospacing="1" w:after="100" w:afterAutospacing="1"/>
+        <w:rPr>
+          <w:rFonts w:ascii="Times New Roman" w:eastAsia="Times New Roman" w:hAnsi="Times New Roman" w:cs="Times New Roman"/>
+          <w:lang w:val="fr-FR" w:eastAsia="en-GB"/>
+        </w:rPr>
+      </w:pPr>
+      <w:proofErr w:type="gramStart"/>
+      <w:r>
+        <w:rPr>
+          <w:rFonts w:ascii="Times New Roman" w:eastAsia="Times New Roman" w:hAnsi="Times New Roman" w:cs="Times New Roman"/>
+          <w:lang w:val="fr-FR" w:eastAsia="en-GB"/>
+        </w:rPr>
+        <w:t>public</w:t>
+      </w:r>
+      <w:proofErr w:type="gramEnd"/>
+      <w:r>
+        <w:rPr>
+          <w:rFonts w:ascii="Times New Roman" w:eastAsia="Times New Roman" w:hAnsi="Times New Roman" w:cs="Times New Roman"/>
+          <w:lang w:val="fr-FR" w:eastAsia="en-GB"/>
+        </w:rPr>
+        <w:t xml:space="preserve"> interface </w:t>
+      </w:r>
+      <w:proofErr w:type="spellStart"/>
+      <w:r>
+        <w:rPr>
+          <w:rFonts w:ascii="Times New Roman" w:eastAsia="Times New Roman" w:hAnsi="Times New Roman" w:cs="Times New Roman"/>
+          <w:lang w:val="fr-FR" w:eastAsia="en-GB"/>
+        </w:rPr>
+        <w:t>DocumentService</w:t>
+      </w:r>
+      <w:proofErr w:type="spellEnd"/>
+      <w:r>
+        <w:rPr>
+          <w:rFonts w:ascii="Times New Roman" w:eastAsia="Times New Roman" w:hAnsi="Times New Roman" w:cs="Times New Roman"/>
+          <w:lang w:val="fr-FR" w:eastAsia="en-GB"/>
+        </w:rPr>
+        <w:t xml:space="preserve"> {</w:t>
+      </w:r>
+    </w:p>
+    <w:p>
+      <w:pPr>
+        <w:spacing w:before="100" w:beforeAutospacing="1" w:after="100" w:afterAutospacing="1"/>
+        <w:rPr>
+          <w:rFonts w:ascii="Times New Roman" w:eastAsia="Times New Roman" w:hAnsi="Times New Roman" w:cs="Times New Roman"/>
+          <w:lang w:val="fr-FR" w:eastAsia="en-GB"/>
+        </w:rPr>
+      </w:pPr>
+      <w:r>
+        <w:rPr>
+          <w:rFonts w:ascii="Times New Roman" w:eastAsia="Times New Roman" w:hAnsi="Times New Roman" w:cs="Times New Roman"/>
+          <w:lang w:val="fr-FR" w:eastAsia="en-GB"/>
+        </w:rPr>
+        <w:t xml:space="preserve">    </w:t>
+      </w:r>
+      <w:proofErr w:type="spellStart"/>
+      <w:r>
+        <w:rPr>
+          <w:rFonts w:ascii="Times New Roman" w:eastAsia="Times New Roman" w:hAnsi="Times New Roman" w:cs="Times New Roman"/>
+          <w:lang w:val="fr-FR" w:eastAsia="en-GB"/>
+        </w:rPr>
+        <w:t>DocumentDTO</w:t>
+      </w:r>
+      <w:proofErr w:type="spellEnd"/>
+      <w:r>
+        <w:rPr>
+          <w:rFonts w:ascii="Times New Roman" w:eastAsia="Times New Roman" w:hAnsi="Times New Roman" w:cs="Times New Roman"/>
+          <w:lang w:val="fr-FR" w:eastAsia="en-GB"/>
+        </w:rPr>
+        <w:t xml:space="preserve"> </w:t>
+      </w:r>
+      <w:proofErr w:type="spellStart"/>
+      <w:proofErr w:type="gramStart"/>
+      <w:r>
+        <w:rPr>
+          <w:rFonts w:ascii="Times New Roman" w:eastAsia="Times New Roman" w:hAnsi="Times New Roman" w:cs="Times New Roman"/>
+          <w:lang w:val="fr-FR" w:eastAsia="en-GB"/>
+        </w:rPr>
+        <w:t>createDocument</w:t>
+      </w:r>
+      <w:proofErr w:type="spellEnd"/>
+      <w:r>
+        <w:rPr>
+          <w:rFonts w:ascii="Times New Roman" w:eastAsia="Times New Roman" w:hAnsi="Times New Roman" w:cs="Times New Roman"/>
+          <w:lang w:val="fr-FR" w:eastAsia="en-GB"/>
+        </w:rPr>
+        <w:t>(</w:t>
+      </w:r>
+      <w:proofErr w:type="spellStart"/>
+      <w:proofErr w:type="gramEnd"/>
+      <w:r>
+        <w:rPr>
+          <w:rFonts w:ascii="Times New Roman" w:eastAsia="Times New Roman" w:hAnsi="Times New Roman" w:cs="Times New Roman"/>
+          <w:lang w:val="fr-FR" w:eastAsia="en-GB"/>
+        </w:rPr>
+        <w:t>DocumentDTO</w:t>
+      </w:r>
+      <w:proofErr w:type="spellEnd"/>
+      <w:r>
+        <w:rPr>
+          <w:rFonts w:ascii="Times New Roman" w:eastAsia="Times New Roman" w:hAnsi="Times New Roman" w:cs="Times New Roman"/>
+          <w:lang w:val="fr-FR" w:eastAsia="en-GB"/>
+        </w:rPr>
+        <w:t xml:space="preserve"> </w:t>
+      </w:r>
+      <w:proofErr w:type="spellStart"/>
+      <w:r>
+        <w:rPr>
+          <w:rFonts w:ascii="Times New Roman" w:eastAsia="Times New Roman" w:hAnsi="Times New Roman" w:cs="Times New Roman"/>
+          <w:lang w:val="fr-FR" w:eastAsia="en-GB"/>
+        </w:rPr>
+        <w:t>documentDto</w:t>
+      </w:r>
+      <w:proofErr w:type="spellEnd"/>
+      <w:r>
+        <w:rPr>
+          <w:rFonts w:ascii="Times New Roman" w:eastAsia="Times New Roman" w:hAnsi="Times New Roman" w:cs="Times New Roman"/>
+          <w:lang w:val="fr-FR" w:eastAsia="en-GB"/>
+        </w:rPr>
+        <w:t>);</w:t>
+      </w:r>
+    </w:p>
+    <w:p>
+      <w:pPr>
+        <w:spacing w:before="100" w:beforeAutospacing="1" w:after="100" w:afterAutospacing="1"/>
+        <w:rPr>
+          <w:rFonts w:ascii="Times New Roman" w:eastAsia="Times New Roman" w:hAnsi="Times New Roman" w:cs="Times New Roman"/>
+          <w:lang w:val="fr-FR" w:eastAsia="en-GB"/>
+        </w:rPr>
+      </w:pPr>
+      <w:r>
+        <w:rPr>
+          <w:rFonts w:ascii="Times New Roman" w:eastAsia="Times New Roman" w:hAnsi="Times New Roman" w:cs="Times New Roman"/>
+          <w:lang w:val="fr-FR" w:eastAsia="en-GB"/>
+        </w:rPr>
+        <w:t xml:space="preserve">    </w:t>
+      </w:r>
+      <w:proofErr w:type="spellStart"/>
+      <w:r>
+        <w:rPr>
+          <w:rFonts w:ascii="Times New Roman" w:eastAsia="Times New Roman" w:hAnsi="Times New Roman" w:cs="Times New Roman"/>
+          <w:lang w:val="fr-FR" w:eastAsia="en-GB"/>
+        </w:rPr>
+        <w:t>DocumentDTO</w:t>
+      </w:r>
+      <w:proofErr w:type="spellEnd"/>
+      <w:r>
+        <w:rPr>
+          <w:rFonts w:ascii="Times New Roman" w:eastAsia="Times New Roman" w:hAnsi="Times New Roman" w:cs="Times New Roman"/>
+          <w:lang w:val="fr-FR" w:eastAsia="en-GB"/>
+        </w:rPr>
+        <w:t xml:space="preserve"> </w:t>
+      </w:r>
+      <w:proofErr w:type="spellStart"/>
+      <w:proofErr w:type="gramStart"/>
+      <w:r>
+        <w:rPr>
+          <w:rFonts w:ascii="Times New Roman" w:eastAsia="Times New Roman" w:hAnsi="Times New Roman" w:cs="Times New Roman"/>
+          <w:lang w:val="fr-FR" w:eastAsia="en-GB"/>
+        </w:rPr>
+        <w:t>updateDocument</w:t>
+      </w:r>
+      <w:proofErr w:type="spellEnd"/>
+      <w:r>
+        <w:rPr>
+          <w:rFonts w:ascii="Times New Roman" w:eastAsia="Times New Roman" w:hAnsi="Times New Roman" w:cs="Times New Roman"/>
+          <w:lang w:val="fr-FR" w:eastAsia="en-GB"/>
+        </w:rPr>
+        <w:t>(</w:t>
+      </w:r>
+      <w:proofErr w:type="gramEnd"/>
+      <w:r>
+        <w:rPr>
+          <w:rFonts w:ascii="Times New Roman" w:eastAsia="Times New Roman" w:hAnsi="Times New Roman" w:cs="Times New Roman"/>
+          <w:lang w:val="fr-FR" w:eastAsia="en-GB"/>
+        </w:rPr>
+        <w:t xml:space="preserve">Long </w:t>
+      </w:r>
+      <w:proofErr w:type="spellStart"/>
+      <w:r>
+        <w:rPr>
+          <w:rFonts w:ascii="Times New Roman" w:eastAsia="Times New Roman" w:hAnsi="Times New Roman" w:cs="Times New Roman"/>
+          <w:lang w:val="fr-FR" w:eastAsia="en-GB"/>
+        </w:rPr>
+        <w:t>documentId</w:t>
+      </w:r>
+      <w:proofErr w:type="spellEnd"/>
+      <w:r>
+        <w:rPr>
+          <w:rFonts w:ascii="Times New Roman" w:eastAsia="Times New Roman" w:hAnsi="Times New Roman" w:cs="Times New Roman"/>
+          <w:lang w:val="fr-FR" w:eastAsia="en-GB"/>
+        </w:rPr>
+        <w:t xml:space="preserve">, </w:t>
+      </w:r>
+      <w:proofErr w:type="spellStart"/>
+      <w:r>
+        <w:rPr>
+          <w:rFonts w:ascii="Times New Roman" w:eastAsia="Times New Roman" w:hAnsi="Times New Roman" w:cs="Times New Roman"/>
+          <w:lang w:val="fr-FR" w:eastAsia="en-GB"/>
+        </w:rPr>
+        <w:t>DocumentDTO</w:t>
+      </w:r>
+      <w:proofErr w:type="spellEnd"/>
+      <w:r>
+        <w:rPr>
+          <w:rFonts w:ascii="Times New Roman" w:eastAsia="Times New Roman" w:hAnsi="Times New Roman" w:cs="Times New Roman"/>
+          <w:lang w:val="fr-FR" w:eastAsia="en-GB"/>
+        </w:rPr>
+        <w:t xml:space="preserve"> </w:t>
+      </w:r>
+      <w:proofErr w:type="spellStart"/>
+      <w:r>
+        <w:rPr>
+          <w:rFonts w:ascii="Times New Roman" w:eastAsia="Times New Roman" w:hAnsi="Times New Roman" w:cs="Times New Roman"/>
+          <w:lang w:val="fr-FR" w:eastAsia="en-GB"/>
+        </w:rPr>
+        <w:t>documentDto</w:t>
+      </w:r>
+      <w:proofErr w:type="spellEnd"/>
+      <w:r>
+        <w:rPr>
+          <w:rFonts w:ascii="Times New Roman" w:eastAsia="Times New Roman" w:hAnsi="Times New Roman" w:cs="Times New Roman"/>
+          <w:lang w:val="fr-FR" w:eastAsia="en-GB"/>
+        </w:rPr>
+        <w:t>);</w:t>
+      </w:r>
+    </w:p>
+    <w:p>
+      <w:pPr>
+        <w:spacing w:before="100" w:beforeAutospacing="1" w:after="100" w:afterAutospacing="1"/>
+        <w:rPr>
+          <w:rFonts w:ascii="Times New Roman" w:eastAsia="Times New Roman" w:hAnsi="Times New Roman" w:cs="Times New Roman"/>
+          <w:lang w:val="fr-FR" w:eastAsia="en-GB"/>
+        </w:rPr>
+      </w:pPr>
+      <w:r>
+        <w:rPr>
+          <w:rFonts w:ascii="Times New Roman" w:eastAsia="Times New Roman" w:hAnsi="Times New Roman" w:cs="Times New Roman"/>
+          <w:lang w:val="fr-FR" w:eastAsia="en-GB"/>
+        </w:rPr>
+        <w:t xml:space="preserve">    </w:t>
+      </w:r>
+      <w:proofErr w:type="spellStart"/>
+      <w:proofErr w:type="gramStart"/>
+      <w:r>
+        <w:rPr>
+          <w:rFonts w:ascii="Times New Roman" w:eastAsia="Times New Roman" w:hAnsi="Times New Roman" w:cs="Times New Roman"/>
+          <w:lang w:val="fr-FR" w:eastAsia="en-GB"/>
+        </w:rPr>
+        <w:t>void</w:t>
+      </w:r>
+      <w:proofErr w:type="spellEnd"/>
+      <w:proofErr w:type="gramEnd"/>
+      <w:r>
+        <w:rPr>
+          <w:rFonts w:ascii="Times New Roman" w:eastAsia="Times New Roman" w:hAnsi="Times New Roman" w:cs="Times New Roman"/>
+          <w:lang w:val="fr-FR" w:eastAsia="en-GB"/>
+        </w:rPr>
+        <w:t xml:space="preserve"> </w:t>
+      </w:r>
+      <w:proofErr w:type="spellStart"/>
+      <w:r>
+        <w:rPr>
+          <w:rFonts w:ascii="Times New Roman" w:eastAsia="Times New Roman" w:hAnsi="Times New Roman" w:cs="Times New Roman"/>
+          <w:lang w:val="fr-FR" w:eastAsia="en-GB"/>
+        </w:rPr>
+        <w:t>deleteDocument</w:t>
+      </w:r>
+      <w:proofErr w:type="spellEnd"/>
+      <w:r>
+        <w:rPr>
+          <w:rFonts w:ascii="Times New Roman" w:eastAsia="Times New Roman" w:hAnsi="Times New Roman" w:cs="Times New Roman"/>
+          <w:lang w:val="fr-FR" w:eastAsia="en-GB"/>
+        </w:rPr>
+        <w:t xml:space="preserve">(Long </w:t>
+      </w:r>
+      <w:proofErr w:type="spellStart"/>
+      <w:r>
+        <w:rPr>
+          <w:rFonts w:ascii="Times New Roman" w:eastAsia="Times New Roman" w:hAnsi="Times New Roman" w:cs="Times New Roman"/>
+          <w:lang w:val="fr-FR" w:eastAsia="en-GB"/>
+        </w:rPr>
+        <w:t>documentId</w:t>
+      </w:r>
+      <w:proofErr w:type="spellEnd"/>
+      <w:r>
+        <w:rPr>
+          <w:rFonts w:ascii="Times New Roman" w:eastAsia="Times New Roman" w:hAnsi="Times New Roman" w:cs="Times New Roman"/>
+          <w:lang w:val="fr-FR" w:eastAsia="en-GB"/>
+        </w:rPr>
+        <w:t>);</w:t>
+      </w:r>
+    </w:p>
+    <w:p>
+      <w:pPr>
+        <w:spacing w:before="100" w:beforeAutospacing="1" w:after="100" w:afterAutospacing="1"/>
+        <w:rPr>
+          <w:rFonts w:ascii="Times New Roman" w:eastAsia="Times New Roman" w:hAnsi="Times New Roman" w:cs="Times New Roman"/>
+          <w:lang w:val="fr-FR" w:eastAsia="en-GB"/>
+        </w:rPr>
+      </w:pPr>
+      <w:r>
+        <w:rPr>
+          <w:rFonts w:ascii="Times New Roman" w:eastAsia="Times New Roman" w:hAnsi="Times New Roman" w:cs="Times New Roman"/>
+          <w:lang w:val="fr-FR" w:eastAsia="en-GB"/>
+        </w:rPr>
+        <w:t xml:space="preserve">    </w:t>
+      </w:r>
+      <w:proofErr w:type="spellStart"/>
+      <w:r>
+        <w:rPr>
+          <w:rFonts w:ascii="Times New Roman" w:eastAsia="Times New Roman" w:hAnsi="Times New Roman" w:cs="Times New Roman"/>
+          <w:lang w:val="fr-FR" w:eastAsia="en-GB"/>
+        </w:rPr>
+        <w:t>DocumentDTO</w:t>
+      </w:r>
+      <w:proofErr w:type="spellEnd"/>
+      <w:r>
+        <w:rPr>
+          <w:rFonts w:ascii="Times New Roman" w:eastAsia="Times New Roman" w:hAnsi="Times New Roman" w:cs="Times New Roman"/>
+          <w:lang w:val="fr-FR" w:eastAsia="en-GB"/>
+        </w:rPr>
+        <w:t xml:space="preserve"> </w:t>
+      </w:r>
+      <w:proofErr w:type="spellStart"/>
+      <w:proofErr w:type="gramStart"/>
+      <w:r>
+        <w:rPr>
+          <w:rFonts w:ascii="Times New Roman" w:eastAsia="Times New Roman" w:hAnsi="Times New Roman" w:cs="Times New Roman"/>
+          <w:lang w:val="fr-FR" w:eastAsia="en-GB"/>
+        </w:rPr>
+        <w:t>getDocument</w:t>
+      </w:r>
+      <w:proofErr w:type="spellEnd"/>
+      <w:r>
+        <w:rPr>
+          <w:rFonts w:ascii="Times New Roman" w:eastAsia="Times New Roman" w:hAnsi="Times New Roman" w:cs="Times New Roman"/>
+          <w:lang w:val="fr-FR" w:eastAsia="en-GB"/>
+        </w:rPr>
+        <w:t>(</w:t>
+      </w:r>
+      <w:proofErr w:type="gramEnd"/>
+      <w:r>
+        <w:rPr>
+          <w:rFonts w:ascii="Times New Roman" w:eastAsia="Times New Roman" w:hAnsi="Times New Roman" w:cs="Times New Roman"/>
+          <w:lang w:val="fr-FR" w:eastAsia="en-GB"/>
+        </w:rPr>
+        <w:t xml:space="preserve">Long </w:t>
+      </w:r>
+      <w:proofErr w:type="spellStart"/>
+      <w:r>
+        <w:rPr>
+          <w:rFonts w:ascii="Times New Roman" w:eastAsia="Times New Roman" w:hAnsi="Times New Roman" w:cs="Times New Roman"/>
+          <w:lang w:val="fr-FR" w:eastAsia="en-GB"/>
+        </w:rPr>
+        <w:t>documentId</w:t>
+      </w:r>
+      <w:proofErr w:type="spellEnd"/>
+      <w:r>
+        <w:rPr>
+          <w:rFonts w:ascii="Times New Roman" w:eastAsia="Times New Roman" w:hAnsi="Times New Roman" w:cs="Times New Roman"/>
+          <w:lang w:val="fr-FR" w:eastAsia="en-GB"/>
+        </w:rPr>
+        <w:t>);</w:t>
+      </w:r>
+    </w:p>
+    <w:p>
+      <w:pPr>
+        <w:spacing w:before="100" w:beforeAutospacing="1" w:after="100" w:afterAutospacing="1"/>
+        <w:rPr>
+          <w:rFonts w:ascii="Times New Roman" w:eastAsia="Times New Roman" w:hAnsi="Times New Roman" w:cs="Times New Roman"/>
+          <w:lang w:val="fr-FR" w:eastAsia="en-GB"/>
+        </w:rPr>
+      </w:pPr>
+      <w:r>
+        <w:rPr>
+          <w:rFonts w:ascii="Times New Roman" w:eastAsia="Times New Roman" w:hAnsi="Times New Roman" w:cs="Times New Roman"/>
+          <w:lang w:val="fr-FR" w:eastAsia="en-GB"/>
+        </w:rPr>
+        <w:t>}</w:t>
+      </w:r>
+    </w:p>
+    <w:p>
+      <w:pPr>
+        <w:spacing w:before="100" w:beforeAutospacing="1" w:after="100" w:afterAutospacing="1"/>
+        <w:rPr>
+          <w:rFonts w:ascii="Times New Roman" w:eastAsia="Times New Roman" w:hAnsi="Times New Roman" w:cs="Times New Roman"/>
+          <w:lang w:val="fr-FR" w:eastAsia="en-GB"/>
+        </w:rPr>
+      </w:pPr>
+    </w:p>
+    <w:p>
+      <w:pPr>
+        <w:spacing w:before="100" w:beforeAutospacing="1" w:after="100" w:afterAutospacing="1"/>
+        <w:rPr>
+          <w:rFonts w:ascii="Times New Roman" w:eastAsia="Times New Roman" w:hAnsi="Times New Roman" w:cs="Times New Roman"/>
+          <w:lang w:val="fr-FR" w:eastAsia="en-GB"/>
+        </w:rPr>
+      </w:pPr>
+    </w:p>
+    <w:p>
+      <w:pPr>
+        <w:pStyle w:val="Heading3"/>
+      </w:pPr>
+      <w:r>
+        <w:rPr>
+          <w:rStyle w:val="Strong"/>
           <w:b/>
           <w:bCs/>
-          <w:sz w:val="27"/>
-          <w:szCs w:val="27"/>
-          <w:lang w:eastAsia="en-GB"/>
-        </w:rPr>
-        <w:lastRenderedPageBreak/>
-        <w:t>Objectifs Spécifiques</w:t>
-      </w:r>
-    </w:p>
-    <w:p>
-      <w:pPr>
-        <w:numPr>
-          <w:ilvl w:val="0"/>
-          <w:numId w:val="4"/>
-        </w:numPr>
-        <w:spacing w:before="100" w:beforeAutospacing="1" w:after="225"/>
-        <w:rPr>
-          <w:rFonts w:ascii="Times New Roman" w:eastAsia="Times New Roman" w:hAnsi="Times New Roman" w:cs="Times New Roman"/>
-          <w:lang w:eastAsia="en-GB"/>
-        </w:rPr>
-      </w:pPr>
-      <w:r>
-        <w:rPr>
-          <w:rFonts w:ascii="Times New Roman" w:eastAsia="Times New Roman" w:hAnsi="Times New Roman" w:cs="Times New Roman"/>
-          <w:b/>
-          <w:bCs/>
-          <w:lang w:eastAsia="en-GB"/>
-        </w:rPr>
-        <w:t>Améliorer la gestion et l’accessibilité des normes</w:t>
-      </w:r>
-      <w:r>
-        <w:rPr>
-          <w:rFonts w:ascii="Times New Roman" w:eastAsia="Times New Roman" w:hAnsi="Times New Roman" w:cs="Times New Roman"/>
-          <w:lang w:eastAsia="en-GB"/>
-        </w:rPr>
-        <w:t xml:space="preserve"> :</w:t>
-      </w:r>
-    </w:p>
-    <w:p>
-      <w:pPr>
-        <w:numPr>
-          <w:ilvl w:val="1"/>
-          <w:numId w:val="4"/>
-        </w:numPr>
+        </w:rPr>
+        <w:t>5. Diagrammes UML</w:t>
+      </w:r>
+    </w:p>
+    <w:p>
+      <w:pPr>
+        <w:pStyle w:val="Heading4"/>
+      </w:pPr>
+      <w:r>
+        <w:rPr>
+          <w:rStyle w:val="Strong"/>
+          <w:b w:val="0"/>
+          <w:bCs w:val="0"/>
+        </w:rPr>
+        <w:t>Diagramme de Classes UML</w:t>
+      </w:r>
+    </w:p>
+    <w:p>
+      <w:pPr>
+        <w:pStyle w:val="NormalWeb"/>
+      </w:pPr>
+      <w:r>
+        <w:t>Voici le diagramme complet généré via PlantUML :</w:t>
+      </w:r>
+    </w:p>
+    <w:p>
+      <w:pPr>
         <w:spacing w:before="100" w:beforeAutospacing="1" w:after="100" w:afterAutospacing="1"/>
         <w:rPr>
           <w:rFonts w:ascii="Times New Roman" w:eastAsia="Times New Roman" w:hAnsi="Times New Roman" w:cs="Times New Roman"/>
-          <w:lang w:eastAsia="en-GB"/>
-        </w:rPr>
-      </w:pPr>
-      <w:r>
-        <w:rPr>
-          <w:rFonts w:ascii="Times New Roman" w:eastAsia="Times New Roman" w:hAnsi="Times New Roman" w:cs="Times New Roman"/>
-          <w:lang w:eastAsia="en-GB"/>
-        </w:rPr>
-        <w:t>Centraliser tous les documents relatifs aux normes de développement dans un référentiel unique, accessible via une interface dédiée.</w:t>
-      </w:r>
-    </w:p>
-    <w:p>
-      <w:pPr>
-        <w:numPr>
-          <w:ilvl w:val="1"/>
-          <w:numId w:val="4"/>
-        </w:numPr>
+          <w:lang w:val="fr-FR" w:eastAsia="en-GB"/>
+        </w:rPr>
+      </w:pPr>
+      <w:r>
+        <w:rPr>
+          <w:rFonts w:ascii="Times New Roman" w:eastAsia="Times New Roman" w:hAnsi="Times New Roman" w:cs="Times New Roman"/>
+          <w:lang w:val="fr-FR" w:eastAsia="en-GB"/>
+        </w:rPr>
+        <w:t>Liens pour visualiser :</w:t>
+      </w:r>
+    </w:p>
+    <w:p>
+      <w:pPr>
         <w:spacing w:before="100" w:beforeAutospacing="1" w:after="100" w:afterAutospacing="1"/>
         <w:rPr>
           <w:rFonts w:ascii="Times New Roman" w:eastAsia="Times New Roman" w:hAnsi="Times New Roman" w:cs="Times New Roman"/>
-          <w:lang w:eastAsia="en-GB"/>
-        </w:rPr>
-      </w:pPr>
-      <w:r>
-        <w:rPr>
-          <w:rFonts w:ascii="Times New Roman" w:eastAsia="Times New Roman" w:hAnsi="Times New Roman" w:cs="Times New Roman"/>
-          <w:lang w:eastAsia="en-GB"/>
-        </w:rPr>
-        <w:t>Fournir une interface permettant de consulter, modifier, ajouter ou supprimer des normes.</w:t>
-      </w:r>
-    </w:p>
-    <w:p>
-      <w:pPr>
-        <w:numPr>
-          <w:ilvl w:val="1"/>
-          <w:numId w:val="4"/>
-        </w:numPr>
+          <w:lang w:val="fr-FR" w:eastAsia="en-GB"/>
+        </w:rPr>
+      </w:pPr>
+      <w:hyperlink r:id="rId5" w:history="1">
+        <w:r>
+          <w:rPr>
+            <w:rStyle w:val="Hyperlink"/>
+            <w:rFonts w:ascii="Times New Roman" w:eastAsia="Times New Roman" w:hAnsi="Times New Roman" w:cs="Times New Roman"/>
+            <w:lang w:val="fr-FR" w:eastAsia="en-GB"/>
+          </w:rPr>
+          <w:t>https://www.plantuml.com/plantuml/uml/bLF1Rjim3BtdAuGSqxNOha4Hr8rTB80R5ucJ7OQXK2qc5MPPXaKDo8Rz-monieHusL1VI9EF3u-aU6UGTsXLFQbgRWnBTMKLDCX-JLZ_vRevCYcSlyLEzdyeiOOu8C1KdMnHwYOEAwcWFBK4zRHRv6WDCywup2DlRwdY0va5Ku1SSEGnMz</w:t>
+        </w:r>
+        <w:r>
+          <w:rPr>
+            <w:rStyle w:val="Hyperlink"/>
+            <w:rFonts w:ascii="Times New Roman" w:eastAsia="Times New Roman" w:hAnsi="Times New Roman" w:cs="Times New Roman"/>
+            <w:lang w:val="fr-FR" w:eastAsia="en-GB"/>
+          </w:rPr>
+          <w:t>K</w:t>
+        </w:r>
+        <w:r>
+          <w:rPr>
+            <w:rStyle w:val="Hyperlink"/>
+            <w:rFonts w:ascii="Times New Roman" w:eastAsia="Times New Roman" w:hAnsi="Times New Roman" w:cs="Times New Roman"/>
+            <w:lang w:val="fr-FR" w:eastAsia="en-GB"/>
+          </w:rPr>
+          <w:t>1Hn3tfpZOAyP7BUH13fcqHtbmqOHGW0xnAvPBWxTUsXuwqxUmO3_8CM-W1rqBwDZ1cSdlIHXKN7PvNWTPmveh27aZVqACg5wX-cwiSh7TPkLATfqSzV-lBg_2wiIRunlesHnb4Ez2OyKl9uIltzZvx0tgZX_XYUFhE4mx_czlGRPjQys5qntqq8mlph3X2jup3K_OyWuQf9zuvnHPC6DVo3L_Un6BOP8cI4sia9ZhurWifP8AfMuOToRMR0rf26U3NDOcT81IWK6kselxx4L0OzNvDP6IP5ckzXcvc-Ndta_TJt6_BVAip8RgM2QLBZTPKbBfxYdrRfgvCWSerjjTNjB15diFpOiaVLvdNvuVLhdZ7oHFFqtPxFgwjpSti-deMERXoCvJeN9AptHERpTGVtIKscDeqtD_eFJlKWv2wA5w7dOwG0aoEoUC7iSTDCAg-Wy0</w:t>
+        </w:r>
+      </w:hyperlink>
+    </w:p>
+    <w:p>
+      <w:pPr>
         <w:spacing w:before="100" w:beforeAutospacing="1" w:after="100" w:afterAutospacing="1"/>
         <w:rPr>
           <w:rFonts w:ascii="Times New Roman" w:eastAsia="Times New Roman" w:hAnsi="Times New Roman" w:cs="Times New Roman"/>
-          <w:lang w:eastAsia="en-GB"/>
-        </w:rPr>
-      </w:pPr>
-      <w:r>
-        <w:rPr>
-          <w:rFonts w:ascii="Times New Roman" w:eastAsia="Times New Roman" w:hAnsi="Times New Roman" w:cs="Times New Roman"/>
-          <w:lang w:eastAsia="en-GB"/>
-        </w:rPr>
-        <w:t>Permettre le tracking complet de chaque modification (historique des changements avec auteur et date).</w:t>
-      </w:r>
-    </w:p>
-    <w:p>
-      <w:pPr>
-        <w:numPr>
-          <w:ilvl w:val="0"/>
-          <w:numId w:val="4"/>
-        </w:numPr>
-        <w:spacing w:before="100" w:beforeAutospacing="1" w:after="225"/>
-        <w:rPr>
-          <w:rFonts w:ascii="Times New Roman" w:eastAsia="Times New Roman" w:hAnsi="Times New Roman" w:cs="Times New Roman"/>
-          <w:lang w:eastAsia="en-GB"/>
-        </w:rPr>
-      </w:pPr>
-      <w:r>
-        <w:rPr>
-          <w:rFonts w:ascii="Times New Roman" w:eastAsia="Times New Roman" w:hAnsi="Times New Roman" w:cs="Times New Roman"/>
-          <w:b/>
-          <w:bCs/>
-          <w:lang w:eastAsia="en-GB"/>
-        </w:rPr>
-        <w:t>Faciliter l’adoption des normes internes via des outils modernes :</w:t>
-      </w:r>
-    </w:p>
-    <w:p>
-      <w:pPr>
-        <w:numPr>
-          <w:ilvl w:val="1"/>
-          <w:numId w:val="4"/>
-        </w:numPr>
-        <w:spacing w:before="100" w:beforeAutospacing="1" w:after="100" w:afterAutospacing="1"/>
-        <w:rPr>
-          <w:rFonts w:ascii="Times New Roman" w:eastAsia="Times New Roman" w:hAnsi="Times New Roman" w:cs="Times New Roman"/>
-          <w:lang w:eastAsia="en-GB"/>
-        </w:rPr>
-      </w:pPr>
-      <w:r>
-        <w:rPr>
-          <w:rFonts w:ascii="Times New Roman" w:eastAsia="Times New Roman" w:hAnsi="Times New Roman" w:cs="Times New Roman"/>
-          <w:lang w:eastAsia="en-GB"/>
-        </w:rPr>
-        <w:t>Standardiser les pratiques d'utilisation des frameworks, de la configuration, du testing et des dépendances grâce à une plateforme simple et intuitive.</w:t>
-      </w:r>
-    </w:p>
-    <w:p>
-      <w:pPr>
-        <w:numPr>
-          <w:ilvl w:val="0"/>
-          <w:numId w:val="4"/>
-        </w:numPr>
-        <w:spacing w:before="100" w:beforeAutospacing="1" w:after="225"/>
-        <w:rPr>
-          <w:rFonts w:ascii="Times New Roman" w:eastAsia="Times New Roman" w:hAnsi="Times New Roman" w:cs="Times New Roman"/>
-          <w:lang w:eastAsia="en-GB"/>
-        </w:rPr>
-      </w:pPr>
-      <w:r>
-        <w:rPr>
-          <w:rFonts w:ascii="Times New Roman" w:eastAsia="Times New Roman" w:hAnsi="Times New Roman" w:cs="Times New Roman"/>
-          <w:b/>
-          <w:bCs/>
-          <w:lang w:eastAsia="en-GB"/>
-        </w:rPr>
-        <w:t>Simplifier la création de projets avec respect des normes internes (Générateur de projets Spring)</w:t>
-      </w:r>
-      <w:r>
-        <w:rPr>
-          <w:rFonts w:ascii="Times New Roman" w:eastAsia="Times New Roman" w:hAnsi="Times New Roman" w:cs="Times New Roman"/>
-          <w:lang w:eastAsia="en-GB"/>
-        </w:rPr>
-        <w:t xml:space="preserve"> :</w:t>
-      </w:r>
-    </w:p>
-    <w:p>
-      <w:pPr>
-        <w:numPr>
-          <w:ilvl w:val="1"/>
-          <w:numId w:val="4"/>
-        </w:numPr>
-        <w:spacing w:before="100" w:beforeAutospacing="1" w:after="100" w:afterAutospacing="1"/>
-        <w:rPr>
-          <w:rFonts w:ascii="Times New Roman" w:eastAsia="Times New Roman" w:hAnsi="Times New Roman" w:cs="Times New Roman"/>
-          <w:lang w:eastAsia="en-GB"/>
-        </w:rPr>
-      </w:pPr>
-      <w:r>
-        <w:rPr>
-          <w:rFonts w:ascii="Times New Roman" w:eastAsia="Times New Roman" w:hAnsi="Times New Roman" w:cs="Times New Roman"/>
-          <w:lang w:eastAsia="en-GB"/>
-        </w:rPr>
-        <w:t>Proposer une interface qui permet de configurer les caractéristiques initiales d’un projet Spring (version de Java, Maven/Gradle, nom du projet, dépendances à inclure).</w:t>
-      </w:r>
-    </w:p>
-    <w:p>
-      <w:pPr>
-        <w:numPr>
-          <w:ilvl w:val="1"/>
-          <w:numId w:val="4"/>
-        </w:numPr>
-        <w:spacing w:before="100" w:beforeAutospacing="1" w:after="100" w:afterAutospacing="1"/>
-        <w:rPr>
-          <w:rFonts w:ascii="Times New Roman" w:eastAsia="Times New Roman" w:hAnsi="Times New Roman" w:cs="Times New Roman"/>
-          <w:lang w:eastAsia="en-GB"/>
-        </w:rPr>
-      </w:pPr>
-      <w:r>
-        <w:rPr>
-          <w:rFonts w:ascii="Times New Roman" w:eastAsia="Times New Roman" w:hAnsi="Times New Roman" w:cs="Times New Roman"/>
-          <w:lang w:eastAsia="en-GB"/>
-        </w:rPr>
-        <w:t>Générer automatiquement une structure de projet respectant les normes d’architecture hexagonale définie par l’entreprise (organisation des services en packages spécifiques).</w:t>
-      </w:r>
-    </w:p>
-    <w:p>
-      <w:pPr>
-        <w:numPr>
-          <w:ilvl w:val="1"/>
-          <w:numId w:val="4"/>
-        </w:numPr>
-        <w:spacing w:before="100" w:beforeAutospacing="1" w:after="100" w:afterAutospacing="1"/>
-        <w:rPr>
-          <w:rFonts w:ascii="Times New Roman" w:eastAsia="Times New Roman" w:hAnsi="Times New Roman" w:cs="Times New Roman"/>
-          <w:lang w:eastAsia="en-GB"/>
-        </w:rPr>
-      </w:pPr>
-      <w:r>
-        <w:rPr>
-          <w:rFonts w:ascii="Times New Roman" w:eastAsia="Times New Roman" w:hAnsi="Times New Roman" w:cs="Times New Roman"/>
-          <w:lang w:eastAsia="en-GB"/>
-        </w:rPr>
-        <w:t xml:space="preserve">Inclure des dépendances prédéfinies comme : </w:t>
-      </w:r>
-      <w:r>
-        <w:rPr>
-          <w:rFonts w:ascii="Courier New" w:eastAsia="Times New Roman" w:hAnsi="Courier New" w:cs="Courier New"/>
-          <w:sz w:val="20"/>
-          <w:szCs w:val="20"/>
-          <w:lang w:eastAsia="en-GB"/>
-        </w:rPr>
-        <w:t>platforme</w:t>
-      </w:r>
-      <w:r>
-        <w:rPr>
-          <w:rFonts w:ascii="Times New Roman" w:eastAsia="Times New Roman" w:hAnsi="Times New Roman" w:cs="Times New Roman"/>
-          <w:lang w:eastAsia="en-GB"/>
-        </w:rPr>
-        <w:t xml:space="preserve">, </w:t>
-      </w:r>
-      <w:r>
-        <w:rPr>
-          <w:rFonts w:ascii="Courier New" w:eastAsia="Times New Roman" w:hAnsi="Courier New" w:cs="Courier New"/>
-          <w:sz w:val="20"/>
-          <w:szCs w:val="20"/>
-          <w:lang w:eastAsia="en-GB"/>
-        </w:rPr>
-        <w:t>foundation</w:t>
-      </w:r>
-      <w:r>
-        <w:rPr>
-          <w:rFonts w:ascii="Times New Roman" w:eastAsia="Times New Roman" w:hAnsi="Times New Roman" w:cs="Times New Roman"/>
-          <w:lang w:eastAsia="en-GB"/>
-        </w:rPr>
-        <w:t xml:space="preserve"> et autres outils internes.</w:t>
-      </w:r>
-    </w:p>
-    <w:p>
-      <w:pPr>
-        <w:pStyle w:val="Heading4"/>
-      </w:pPr>
-      <w:r>
-        <w:t>Génération de projets Spring</w:t>
-      </w:r>
-    </w:p>
-    <w:p>
-      <w:pPr>
-        <w:numPr>
-          <w:ilvl w:val="0"/>
-          <w:numId w:val="10"/>
-        </w:numPr>
-        <w:spacing w:before="100" w:beforeAutospacing="1" w:after="225"/>
-        <w:rPr>
-          <w:rFonts w:ascii="Times New Roman" w:eastAsia="Times New Roman" w:hAnsi="Times New Roman" w:cs="Times New Roman"/>
-          <w:lang w:eastAsia="en-GB"/>
-        </w:rPr>
-      </w:pPr>
-      <w:r>
-        <w:rPr>
-          <w:rFonts w:ascii="Times New Roman" w:eastAsia="Times New Roman" w:hAnsi="Times New Roman" w:cs="Times New Roman"/>
-          <w:b/>
-          <w:bCs/>
-          <w:lang w:eastAsia="en-GB"/>
-        </w:rPr>
-        <w:t>Configurer les caractéristiques d’un projet Spring Personalizable</w:t>
-      </w:r>
-      <w:r>
-        <w:rPr>
-          <w:rFonts w:ascii="Times New Roman" w:eastAsia="Times New Roman" w:hAnsi="Times New Roman" w:cs="Times New Roman"/>
-          <w:lang w:eastAsia="en-GB"/>
-        </w:rPr>
-        <w:t xml:space="preserve"> :</w:t>
-      </w:r>
-      <w:r>
-        <w:rPr>
-          <w:rFonts w:ascii="Times New Roman" w:eastAsia="Times New Roman" w:hAnsi="Times New Roman" w:cs="Times New Roman"/>
-          <w:lang w:eastAsia="en-GB"/>
-        </w:rPr>
-        <w:br/>
-        <w:t>Lors de la génération, permettre à l'utilisateur de définir :</w:t>
-      </w:r>
-    </w:p>
-    <w:p>
-      <w:pPr>
-        <w:numPr>
-          <w:ilvl w:val="1"/>
-          <w:numId w:val="10"/>
-        </w:numPr>
-        <w:spacing w:before="100" w:beforeAutospacing="1" w:after="100" w:afterAutospacing="1"/>
-        <w:rPr>
-          <w:rFonts w:ascii="Times New Roman" w:eastAsia="Times New Roman" w:hAnsi="Times New Roman" w:cs="Times New Roman"/>
-          <w:lang w:eastAsia="en-GB"/>
-        </w:rPr>
-      </w:pPr>
-      <w:r>
-        <w:rPr>
-          <w:rFonts w:ascii="Times New Roman" w:eastAsia="Times New Roman" w:hAnsi="Times New Roman" w:cs="Times New Roman"/>
-          <w:lang w:eastAsia="en-GB"/>
-        </w:rPr>
-        <w:t>Version de Java (ex : 8, 11, 17…).</w:t>
-      </w:r>
-    </w:p>
-    <w:p>
-      <w:pPr>
-        <w:numPr>
-          <w:ilvl w:val="1"/>
-          <w:numId w:val="10"/>
-        </w:numPr>
-        <w:spacing w:before="100" w:beforeAutospacing="1" w:after="100" w:afterAutospacing="1"/>
-        <w:rPr>
-          <w:rFonts w:ascii="Times New Roman" w:eastAsia="Times New Roman" w:hAnsi="Times New Roman" w:cs="Times New Roman"/>
-          <w:lang w:eastAsia="en-GB"/>
-        </w:rPr>
-      </w:pPr>
-      <w:r>
-        <w:rPr>
-          <w:rFonts w:ascii="Times New Roman" w:eastAsia="Times New Roman" w:hAnsi="Times New Roman" w:cs="Times New Roman"/>
-          <w:lang w:eastAsia="en-GB"/>
-        </w:rPr>
-        <w:t>Système de compilation (Maven ou Gradle).</w:t>
-      </w:r>
-    </w:p>
-    <w:p>
-      <w:pPr>
-        <w:numPr>
-          <w:ilvl w:val="1"/>
-          <w:numId w:val="10"/>
-        </w:numPr>
-        <w:spacing w:before="100" w:beforeAutospacing="1" w:after="100" w:afterAutospacing="1"/>
-        <w:rPr>
-          <w:rFonts w:ascii="Times New Roman" w:eastAsia="Times New Roman" w:hAnsi="Times New Roman" w:cs="Times New Roman"/>
-          <w:lang w:eastAsia="en-GB"/>
-        </w:rPr>
-      </w:pPr>
-      <w:r>
-        <w:rPr>
-          <w:rFonts w:ascii="Times New Roman" w:eastAsia="Times New Roman" w:hAnsi="Times New Roman" w:cs="Times New Roman"/>
-          <w:lang w:eastAsia="en-GB"/>
-        </w:rPr>
-        <w:t>Nom du projet.</w:t>
-      </w:r>
-    </w:p>
-    <w:p>
-      <w:pPr>
-        <w:numPr>
-          <w:ilvl w:val="1"/>
-          <w:numId w:val="10"/>
-        </w:numPr>
-        <w:spacing w:before="100" w:beforeAutospacing="1" w:after="100" w:afterAutospacing="1"/>
-        <w:rPr>
-          <w:rFonts w:ascii="Times New Roman" w:eastAsia="Times New Roman" w:hAnsi="Times New Roman" w:cs="Times New Roman"/>
-          <w:lang w:eastAsia="en-GB"/>
-        </w:rPr>
-      </w:pPr>
-      <w:r>
-        <w:rPr>
-          <w:rFonts w:ascii="Times New Roman" w:eastAsia="Times New Roman" w:hAnsi="Times New Roman" w:cs="Times New Roman"/>
-          <w:lang w:eastAsia="en-GB"/>
-        </w:rPr>
-        <w:t xml:space="preserve">Inclusion de dépendances internes comme </w:t>
-      </w:r>
-      <w:r>
-        <w:rPr>
-          <w:rFonts w:ascii="Courier New" w:eastAsia="Times New Roman" w:hAnsi="Courier New" w:cs="Courier New"/>
-          <w:sz w:val="20"/>
-          <w:szCs w:val="20"/>
-          <w:lang w:eastAsia="en-GB"/>
-        </w:rPr>
-        <w:t>platforme</w:t>
-      </w:r>
-      <w:r>
-        <w:rPr>
-          <w:rFonts w:ascii="Times New Roman" w:eastAsia="Times New Roman" w:hAnsi="Times New Roman" w:cs="Times New Roman"/>
-          <w:lang w:eastAsia="en-GB"/>
-        </w:rPr>
-        <w:t xml:space="preserve">, </w:t>
-      </w:r>
-      <w:r>
-        <w:rPr>
-          <w:rFonts w:ascii="Courier New" w:eastAsia="Times New Roman" w:hAnsi="Courier New" w:cs="Courier New"/>
-          <w:sz w:val="20"/>
-          <w:szCs w:val="20"/>
-          <w:lang w:eastAsia="en-GB"/>
-        </w:rPr>
-        <w:t>foundation</w:t>
-      </w:r>
-      <w:r>
-        <w:rPr>
-          <w:rFonts w:ascii="Times New Roman" w:eastAsia="Times New Roman" w:hAnsi="Times New Roman" w:cs="Times New Roman"/>
-          <w:lang w:eastAsia="en-GB"/>
-        </w:rPr>
-        <w:t xml:space="preserve"> ou autres.</w:t>
-      </w:r>
-    </w:p>
-    <w:p>
-      <w:pPr>
-        <w:numPr>
-          <w:ilvl w:val="1"/>
-          <w:numId w:val="10"/>
-        </w:numPr>
-        <w:spacing w:before="100" w:beforeAutospacing="1" w:after="100" w:afterAutospacing="1"/>
-        <w:rPr>
-          <w:rFonts w:ascii="Times New Roman" w:eastAsia="Times New Roman" w:hAnsi="Times New Roman" w:cs="Times New Roman"/>
-          <w:lang w:eastAsia="en-GB"/>
-        </w:rPr>
-      </w:pPr>
-      <w:r>
-        <w:rPr>
-          <w:rFonts w:ascii="Times New Roman" w:eastAsia="Times New Roman" w:hAnsi="Times New Roman" w:cs="Times New Roman"/>
-          <w:lang w:eastAsia="en-GB"/>
-        </w:rPr>
-        <w:t>Inclusion de starters ou modules spécifiques (Spring Boot Web, JPA, Security…).</w:t>
-      </w:r>
-    </w:p>
-    <w:p>
-      <w:pPr>
-        <w:numPr>
-          <w:ilvl w:val="0"/>
-          <w:numId w:val="10"/>
-        </w:numPr>
-        <w:spacing w:before="100" w:beforeAutospacing="1" w:after="225"/>
-        <w:rPr>
-          <w:rFonts w:ascii="Times New Roman" w:eastAsia="Times New Roman" w:hAnsi="Times New Roman" w:cs="Times New Roman"/>
-          <w:lang w:eastAsia="en-GB"/>
-        </w:rPr>
-      </w:pPr>
-      <w:r>
-        <w:rPr>
-          <w:rFonts w:ascii="Times New Roman" w:eastAsia="Times New Roman" w:hAnsi="Times New Roman" w:cs="Times New Roman"/>
-          <w:b/>
-          <w:bCs/>
-          <w:lang w:eastAsia="en-GB"/>
-        </w:rPr>
-        <w:t>Respect des normes internes pour la structure du projet généré</w:t>
-      </w:r>
-      <w:r>
-        <w:rPr>
-          <w:rFonts w:ascii="Times New Roman" w:eastAsia="Times New Roman" w:hAnsi="Times New Roman" w:cs="Times New Roman"/>
-          <w:lang w:eastAsia="en-GB"/>
-        </w:rPr>
-        <w:t xml:space="preserve"> :</w:t>
-      </w:r>
-      <w:r>
-        <w:rPr>
-          <w:rFonts w:ascii="Times New Roman" w:eastAsia="Times New Roman" w:hAnsi="Times New Roman" w:cs="Times New Roman"/>
-          <w:lang w:eastAsia="en-GB"/>
-        </w:rPr>
-        <w:br/>
-        <w:t>Produire un projet respectant la structure suivante :</w:t>
-      </w:r>
-    </w:p>
-    <w:p>
-      <w:pPr>
-        <w:numPr>
-          <w:ilvl w:val="1"/>
-          <w:numId w:val="10"/>
-        </w:numPr>
-        <w:spacing w:before="100" w:beforeAutospacing="1" w:after="100" w:afterAutospacing="1"/>
-        <w:rPr>
-          <w:rFonts w:ascii="Times New Roman" w:eastAsia="Times New Roman" w:hAnsi="Times New Roman" w:cs="Times New Roman"/>
-          <w:lang w:eastAsia="en-GB"/>
-        </w:rPr>
-      </w:pPr>
-      <w:r>
-        <w:rPr>
-          <w:rFonts w:ascii="Times New Roman" w:eastAsia="Times New Roman" w:hAnsi="Times New Roman" w:cs="Times New Roman"/>
-          <w:b/>
-          <w:bCs/>
-          <w:lang w:eastAsia="en-GB"/>
-        </w:rPr>
-        <w:t>Service API</w:t>
-      </w:r>
-      <w:r>
-        <w:rPr>
-          <w:rFonts w:ascii="Times New Roman" w:eastAsia="Times New Roman" w:hAnsi="Times New Roman" w:cs="Times New Roman"/>
-          <w:lang w:eastAsia="en-GB"/>
-        </w:rPr>
-        <w:t xml:space="preserve"> : DTOs, interfaces pour les APIs, use cases.</w:t>
-      </w:r>
-    </w:p>
-    <w:p>
-      <w:pPr>
-        <w:numPr>
-          <w:ilvl w:val="1"/>
-          <w:numId w:val="10"/>
-        </w:numPr>
-        <w:spacing w:before="100" w:beforeAutospacing="1" w:after="100" w:afterAutospacing="1"/>
-        <w:rPr>
-          <w:rFonts w:ascii="Times New Roman" w:eastAsia="Times New Roman" w:hAnsi="Times New Roman" w:cs="Times New Roman"/>
-          <w:lang w:eastAsia="en-GB"/>
-        </w:rPr>
-      </w:pPr>
-      <w:r>
-        <w:rPr>
-          <w:rFonts w:ascii="Times New Roman" w:eastAsia="Times New Roman" w:hAnsi="Times New Roman" w:cs="Times New Roman"/>
-          <w:b/>
-          <w:bCs/>
-          <w:lang w:eastAsia="en-GB"/>
-        </w:rPr>
-        <w:t>Service Core</w:t>
-      </w:r>
-      <w:r>
-        <w:rPr>
-          <w:rFonts w:ascii="Times New Roman" w:eastAsia="Times New Roman" w:hAnsi="Times New Roman" w:cs="Times New Roman"/>
-          <w:lang w:eastAsia="en-GB"/>
-        </w:rPr>
-        <w:t xml:space="preserve"> : Implémentations des use cases, gestion de la persistance (JPA, gateways).</w:t>
-      </w:r>
-    </w:p>
-    <w:p>
-      <w:pPr>
-        <w:numPr>
-          <w:ilvl w:val="1"/>
-          <w:numId w:val="10"/>
-        </w:numPr>
-        <w:spacing w:before="100" w:beforeAutospacing="1" w:after="100" w:afterAutospacing="1"/>
-        <w:rPr>
-          <w:rFonts w:ascii="Times New Roman" w:eastAsia="Times New Roman" w:hAnsi="Times New Roman" w:cs="Times New Roman"/>
-          <w:lang w:eastAsia="en-GB"/>
-        </w:rPr>
-      </w:pPr>
-      <w:r>
-        <w:rPr>
-          <w:rFonts w:ascii="Times New Roman" w:eastAsia="Times New Roman" w:hAnsi="Times New Roman" w:cs="Times New Roman"/>
-          <w:b/>
-          <w:bCs/>
-          <w:lang w:eastAsia="en-GB"/>
-        </w:rPr>
-        <w:t>Service Content</w:t>
-      </w:r>
-      <w:r>
-        <w:rPr>
-          <w:rFonts w:ascii="Times New Roman" w:eastAsia="Times New Roman" w:hAnsi="Times New Roman" w:cs="Times New Roman"/>
-          <w:lang w:eastAsia="en-GB"/>
-        </w:rPr>
-        <w:t xml:space="preserve"> : Contiendra la classe BeanFactory et le point d’entrée principal (</w:t>
-      </w:r>
-      <w:r>
-        <w:rPr>
-          <w:rFonts w:ascii="Courier New" w:eastAsia="Times New Roman" w:hAnsi="Courier New" w:cs="Courier New"/>
-          <w:sz w:val="20"/>
-          <w:szCs w:val="20"/>
-          <w:lang w:eastAsia="en-GB"/>
-        </w:rPr>
-        <w:t>Main</w:t>
-      </w:r>
-      <w:r>
-        <w:rPr>
-          <w:rFonts w:ascii="Times New Roman" w:eastAsia="Times New Roman" w:hAnsi="Times New Roman" w:cs="Times New Roman"/>
-          <w:lang w:eastAsia="en-GB"/>
-        </w:rPr>
-        <w:t>).</w:t>
-      </w:r>
-    </w:p>
-    <w:p>
-      <w:pPr>
-        <w:numPr>
-          <w:ilvl w:val="0"/>
-          <w:numId w:val="10"/>
-        </w:numPr>
-        <w:spacing w:before="100" w:beforeAutospacing="1" w:after="225"/>
-        <w:rPr>
-          <w:rFonts w:ascii="Times New Roman" w:eastAsia="Times New Roman" w:hAnsi="Times New Roman" w:cs="Times New Roman"/>
-          <w:lang w:eastAsia="en-GB"/>
-        </w:rPr>
-      </w:pPr>
-      <w:r>
-        <w:rPr>
-          <w:rFonts w:ascii="Times New Roman" w:eastAsia="Times New Roman" w:hAnsi="Times New Roman" w:cs="Times New Roman"/>
-          <w:b/>
-          <w:bCs/>
-          <w:lang w:eastAsia="en-GB"/>
-        </w:rPr>
-        <w:t>Insertion automatique de configurations de base</w:t>
-      </w:r>
-      <w:r>
-        <w:rPr>
-          <w:rFonts w:ascii="Times New Roman" w:eastAsia="Times New Roman" w:hAnsi="Times New Roman" w:cs="Times New Roman"/>
-          <w:lang w:eastAsia="en-GB"/>
-        </w:rPr>
-        <w:t xml:space="preserve"> :</w:t>
-      </w:r>
-    </w:p>
-    <w:p>
-      <w:pPr>
-        <w:numPr>
-          <w:ilvl w:val="1"/>
-          <w:numId w:val="10"/>
-        </w:numPr>
-        <w:spacing w:before="100" w:beforeAutospacing="1" w:after="100" w:afterAutospacing="1"/>
-        <w:rPr>
-          <w:rFonts w:ascii="Times New Roman" w:eastAsia="Times New Roman" w:hAnsi="Times New Roman" w:cs="Times New Roman"/>
-          <w:lang w:eastAsia="en-GB"/>
-        </w:rPr>
-      </w:pPr>
-      <w:r>
-        <w:rPr>
-          <w:rFonts w:ascii="Times New Roman" w:eastAsia="Times New Roman" w:hAnsi="Times New Roman" w:cs="Times New Roman"/>
-          <w:lang w:eastAsia="en-GB"/>
-        </w:rPr>
-        <w:t>Intégrer une configuration Git standardisée (nommage et gestion des branches).</w:t>
-      </w:r>
-    </w:p>
-    <w:p>
-      <w:pPr>
-        <w:numPr>
-          <w:ilvl w:val="1"/>
-          <w:numId w:val="10"/>
-        </w:numPr>
-        <w:spacing w:before="100" w:beforeAutospacing="1" w:after="100" w:afterAutospacing="1"/>
-        <w:rPr>
-          <w:rFonts w:ascii="Times New Roman" w:eastAsia="Times New Roman" w:hAnsi="Times New Roman" w:cs="Times New Roman"/>
-          <w:lang w:eastAsia="en-GB"/>
-        </w:rPr>
-      </w:pPr>
-      <w:r>
-        <w:rPr>
-          <w:rFonts w:ascii="Times New Roman" w:eastAsia="Times New Roman" w:hAnsi="Times New Roman" w:cs="Times New Roman"/>
-          <w:lang w:eastAsia="en-GB"/>
-        </w:rPr>
-        <w:t>Créer des squelettes de tests unitaires et d’intégration.</w:t>
-      </w:r>
-    </w:p>
-    <w:p>
-      <w:pPr>
-        <w:numPr>
-          <w:ilvl w:val="0"/>
-          <w:numId w:val="14"/>
-        </w:numPr>
-        <w:spacing w:before="100" w:beforeAutospacing="1" w:after="100" w:afterAutospacing="1"/>
-        <w:rPr>
-          <w:rFonts w:ascii="Times New Roman" w:eastAsia="Times New Roman" w:hAnsi="Times New Roman" w:cs="Times New Roman"/>
-          <w:lang w:eastAsia="en-GB"/>
-        </w:rPr>
-      </w:pPr>
-      <w:r>
-        <w:rPr>
-          <w:rFonts w:ascii="Times New Roman" w:eastAsia="Times New Roman" w:hAnsi="Times New Roman" w:cs="Times New Roman"/>
-          <w:lang w:eastAsia="en-GB"/>
-        </w:rPr>
-        <w:lastRenderedPageBreak/>
-        <w:t>processus de mise à jour du système.</w:t>
-      </w:r>
-    </w:p>
+          <w:lang w:val="fr-FR" w:eastAsia="en-GB"/>
+        </w:rPr>
+      </w:pPr>
+    </w:p>
+    <w:p/>
     <w:p/>
     <w:sectPr>
       <w:pgSz w:w="11906" w:h="16838"/>
@@ -1139,6 +3233,155 @@
 <file path=word/numbering.xml><?xml version="1.0" encoding="utf-8"?>
 <w:numbering xmlns:wpc="http://schemas.microsoft.com/office/word/2010/wordprocessingCanvas" xmlns:cx="http://schemas.microsoft.com/office/drawing/2014/chartex" xmlns:cx1="http://schemas.microsoft.com/office/drawing/2015/9/8/chartex" xmlns:cx2="http://schemas.microsoft.com/office/drawing/2015/10/21/chartex" xmlns:cx3="http://schemas.microsoft.com/office/drawing/2016/5/9/chartex" xmlns:cx4="http://schemas.microsoft.com/office/drawing/2016/5/10/chartex" xmlns:cx5="http://schemas.microsoft.com/office/drawing/2016/5/11/chartex" xmlns:cx6="http://schemas.microsoft.com/office/drawing/2016/5/12/chartex" xmlns:cx7="http://schemas.microsoft.com/office/drawing/2016/5/13/chartex" xmlns:cx8="http://schemas.microsoft.com/office/drawing/2016/5/14/chartex" xmlns:mc="http://schemas.openxmlformats.org/markup-compatibility/2006" xmlns:aink="http://schemas.microsoft.com/office/drawing/2016/ink" xmlns:am3d="http://schemas.microsoft.com/office/drawing/2017/model3d" xmlns:o="urn:schemas-microsoft-com:office:office" xmlns:r="http://schemas.openxmlformats.org/officeDocument/2006/relationships" xmlns:m="http://schemas.openxmlformats.org/officeDocument/2006/math" xmlns:v="urn:schemas-microsoft-com:vml" xmlns:wp14="http://schemas.microsoft.com/office/word/2010/wordprocessingDrawing" xmlns:wp="http://schemas.openxmlformats.org/drawingml/2006/wordprocessingDrawing" xmlns:w10="urn:schemas-microsoft-com:office:word" xmlns:w="http://schemas.openxmlformats.org/wordprocessingml/2006/main" xmlns:w14="http://schemas.microsoft.com/office/word/2010/wordml" xmlns:w15="http://schemas.microsoft.com/office/word/2012/wordml" xmlns:w16cex="http://schemas.microsoft.com/office/word/2018/wordml/cex" xmlns:w16cid="http://schemas.microsoft.com/office/word/2016/wordml/cid" xmlns:w16="http://schemas.microsoft.com/office/word/2018/wordml" xmlns:w16se="http://schemas.microsoft.com/office/word/2015/wordml/symex" xmlns:wpg="http://schemas.microsoft.com/office/word/2010/wordprocessingGroup" xmlns:wpi="http://schemas.microsoft.com/office/word/2010/wordprocessingInk" xmlns:wne="http://schemas.microsoft.com/office/word/2006/wordml" xmlns:wps="http://schemas.microsoft.com/office/word/2010/wordprocessingShape" mc:Ignorable="w14 w15 w16se w16cid w16 w16cex wp14">
   <w:abstractNum w:abstractNumId="0" w15:restartNumberingAfterBreak="0">
+    <w:nsid w:val="043B7AD9"/>
+    <w:multiLevelType w:val="multilevel"/>
+    <w:tmpl w:val="31FAC5DA"/>
+    <w:lvl w:ilvl="0">
+      <w:start w:val="1"/>
+      <w:numFmt w:val="bullet"/>
+      <w:lvlText w:val=""/>
+      <w:lvlJc w:val="left"/>
+      <w:pPr>
+        <w:tabs>
+          <w:tab w:val="num" w:pos="720"/>
+        </w:tabs>
+        <w:ind w:left="720" w:hanging="360"/>
+      </w:pPr>
+      <w:rPr>
+        <w:rFonts w:ascii="Symbol" w:hAnsi="Symbol" w:hint="default"/>
+        <w:sz w:val="20"/>
+      </w:rPr>
+    </w:lvl>
+    <w:lvl w:ilvl="1" w:tentative="1">
+      <w:start w:val="1"/>
+      <w:numFmt w:val="bullet"/>
+      <w:lvlText w:val="o"/>
+      <w:lvlJc w:val="left"/>
+      <w:pPr>
+        <w:tabs>
+          <w:tab w:val="num" w:pos="1440"/>
+        </w:tabs>
+        <w:ind w:left="1440" w:hanging="360"/>
+      </w:pPr>
+      <w:rPr>
+        <w:rFonts w:ascii="Courier New" w:hAnsi="Courier New" w:hint="default"/>
+        <w:sz w:val="20"/>
+      </w:rPr>
+    </w:lvl>
+    <w:lvl w:ilvl="2" w:tentative="1">
+      <w:start w:val="1"/>
+      <w:numFmt w:val="bullet"/>
+      <w:lvlText w:val=""/>
+      <w:lvlJc w:val="left"/>
+      <w:pPr>
+        <w:tabs>
+          <w:tab w:val="num" w:pos="2160"/>
+        </w:tabs>
+        <w:ind w:left="2160" w:hanging="360"/>
+      </w:pPr>
+      <w:rPr>
+        <w:rFonts w:ascii="Wingdings" w:hAnsi="Wingdings" w:hint="default"/>
+        <w:sz w:val="20"/>
+      </w:rPr>
+    </w:lvl>
+    <w:lvl w:ilvl="3" w:tentative="1">
+      <w:start w:val="1"/>
+      <w:numFmt w:val="bullet"/>
+      <w:lvlText w:val=""/>
+      <w:lvlJc w:val="left"/>
+      <w:pPr>
+        <w:tabs>
+          <w:tab w:val="num" w:pos="2880"/>
+        </w:tabs>
+        <w:ind w:left="2880" w:hanging="360"/>
+      </w:pPr>
+      <w:rPr>
+        <w:rFonts w:ascii="Wingdings" w:hAnsi="Wingdings" w:hint="default"/>
+        <w:sz w:val="20"/>
+      </w:rPr>
+    </w:lvl>
+    <w:lvl w:ilvl="4" w:tentative="1">
+      <w:start w:val="1"/>
+      <w:numFmt w:val="bullet"/>
+      <w:lvlText w:val=""/>
+      <w:lvlJc w:val="left"/>
+      <w:pPr>
+        <w:tabs>
+          <w:tab w:val="num" w:pos="3600"/>
+        </w:tabs>
+        <w:ind w:left="3600" w:hanging="360"/>
+      </w:pPr>
+      <w:rPr>
+        <w:rFonts w:ascii="Wingdings" w:hAnsi="Wingdings" w:hint="default"/>
+        <w:sz w:val="20"/>
+      </w:rPr>
+    </w:lvl>
+    <w:lvl w:ilvl="5" w:tentative="1">
+      <w:start w:val="1"/>
+      <w:numFmt w:val="bullet"/>
+      <w:lvlText w:val=""/>
+      <w:lvlJc w:val="left"/>
+      <w:pPr>
+        <w:tabs>
+          <w:tab w:val="num" w:pos="4320"/>
+        </w:tabs>
+        <w:ind w:left="4320" w:hanging="360"/>
+      </w:pPr>
+      <w:rPr>
+        <w:rFonts w:ascii="Wingdings" w:hAnsi="Wingdings" w:hint="default"/>
+        <w:sz w:val="20"/>
+      </w:rPr>
+    </w:lvl>
+    <w:lvl w:ilvl="6" w:tentative="1">
+      <w:start w:val="1"/>
+      <w:numFmt w:val="bullet"/>
+      <w:lvlText w:val=""/>
+      <w:lvlJc w:val="left"/>
+      <w:pPr>
+        <w:tabs>
+          <w:tab w:val="num" w:pos="5040"/>
+        </w:tabs>
+        <w:ind w:left="5040" w:hanging="360"/>
+      </w:pPr>
+      <w:rPr>
+        <w:rFonts w:ascii="Wingdings" w:hAnsi="Wingdings" w:hint="default"/>
+        <w:sz w:val="20"/>
+      </w:rPr>
+    </w:lvl>
+    <w:lvl w:ilvl="7" w:tentative="1">
+      <w:start w:val="1"/>
+      <w:numFmt w:val="bullet"/>
+      <w:lvlText w:val=""/>
+      <w:lvlJc w:val="left"/>
+      <w:pPr>
+        <w:tabs>
+          <w:tab w:val="num" w:pos="5760"/>
+        </w:tabs>
+        <w:ind w:left="5760" w:hanging="360"/>
+      </w:pPr>
+      <w:rPr>
+        <w:rFonts w:ascii="Wingdings" w:hAnsi="Wingdings" w:hint="default"/>
+        <w:sz w:val="20"/>
+      </w:rPr>
+    </w:lvl>
+    <w:lvl w:ilvl="8" w:tentative="1">
+      <w:start w:val="1"/>
+      <w:numFmt w:val="bullet"/>
+      <w:lvlText w:val=""/>
+      <w:lvlJc w:val="left"/>
+      <w:pPr>
+        <w:tabs>
+          <w:tab w:val="num" w:pos="6480"/>
+        </w:tabs>
+        <w:ind w:left="6480" w:hanging="360"/>
+      </w:pPr>
+      <w:rPr>
+        <w:rFonts w:ascii="Wingdings" w:hAnsi="Wingdings" w:hint="default"/>
+        <w:sz w:val="20"/>
+      </w:rPr>
+    </w:lvl>
+  </w:abstractNum>
+  <w:abstractNum w:abstractNumId="1" w15:restartNumberingAfterBreak="0">
     <w:nsid w:val="0E242DEA"/>
     <w:multiLevelType w:val="multilevel"/>
     <w:tmpl w:val="70784940"/>
@@ -1251,7 +3494,7 @@
       </w:pPr>
     </w:lvl>
   </w:abstractNum>
-  <w:abstractNum w:abstractNumId="1" w15:restartNumberingAfterBreak="0">
+  <w:abstractNum w:abstractNumId="2" w15:restartNumberingAfterBreak="0">
     <w:nsid w:val="108D12DB"/>
     <w:multiLevelType w:val="multilevel"/>
     <w:tmpl w:val="34DA0488"/>
@@ -1368,7 +3611,7 @@
       </w:pPr>
     </w:lvl>
   </w:abstractNum>
-  <w:abstractNum w:abstractNumId="2" w15:restartNumberingAfterBreak="0">
+  <w:abstractNum w:abstractNumId="3" w15:restartNumberingAfterBreak="0">
     <w:nsid w:val="10C04585"/>
     <w:multiLevelType w:val="multilevel"/>
     <w:tmpl w:val="7C1A8D70"/>
@@ -1517,7 +3760,7 @@
       </w:rPr>
     </w:lvl>
   </w:abstractNum>
-  <w:abstractNum w:abstractNumId="3" w15:restartNumberingAfterBreak="0">
+  <w:abstractNum w:abstractNumId="4" w15:restartNumberingAfterBreak="0">
     <w:nsid w:val="16B5508C"/>
     <w:multiLevelType w:val="multilevel"/>
     <w:tmpl w:val="870C680E"/>
@@ -1666,7 +3909,7 @@
       </w:rPr>
     </w:lvl>
   </w:abstractNum>
-  <w:abstractNum w:abstractNumId="4" w15:restartNumberingAfterBreak="0">
+  <w:abstractNum w:abstractNumId="5" w15:restartNumberingAfterBreak="0">
     <w:nsid w:val="201E5255"/>
     <w:multiLevelType w:val="multilevel"/>
     <w:tmpl w:val="B6F2139C"/>
@@ -1815,7 +4058,7 @@
       </w:rPr>
     </w:lvl>
   </w:abstractNum>
-  <w:abstractNum w:abstractNumId="5" w15:restartNumberingAfterBreak="0">
+  <w:abstractNum w:abstractNumId="6" w15:restartNumberingAfterBreak="0">
     <w:nsid w:val="2B866034"/>
     <w:multiLevelType w:val="multilevel"/>
     <w:tmpl w:val="CF46441A"/>
@@ -1964,7 +4207,7 @@
       </w:rPr>
     </w:lvl>
   </w:abstractNum>
-  <w:abstractNum w:abstractNumId="6" w15:restartNumberingAfterBreak="0">
+  <w:abstractNum w:abstractNumId="7" w15:restartNumberingAfterBreak="0">
     <w:nsid w:val="2E232E05"/>
     <w:multiLevelType w:val="multilevel"/>
     <w:tmpl w:val="4C54A798"/>
@@ -2113,7 +4356,7 @@
       </w:rPr>
     </w:lvl>
   </w:abstractNum>
-  <w:abstractNum w:abstractNumId="7" w15:restartNumberingAfterBreak="0">
+  <w:abstractNum w:abstractNumId="8" w15:restartNumberingAfterBreak="0">
     <w:nsid w:val="32FC1ED8"/>
     <w:multiLevelType w:val="multilevel"/>
     <w:tmpl w:val="0C300386"/>
@@ -2262,7 +4505,7 @@
       </w:rPr>
     </w:lvl>
   </w:abstractNum>
-  <w:abstractNum w:abstractNumId="8" w15:restartNumberingAfterBreak="0">
+  <w:abstractNum w:abstractNumId="9" w15:restartNumberingAfterBreak="0">
     <w:nsid w:val="417562BA"/>
     <w:multiLevelType w:val="multilevel"/>
     <w:tmpl w:val="A4F83CE2"/>
@@ -2411,7 +4654,7 @@
       </w:rPr>
     </w:lvl>
   </w:abstractNum>
-  <w:abstractNum w:abstractNumId="9" w15:restartNumberingAfterBreak="0">
+  <w:abstractNum w:abstractNumId="10" w15:restartNumberingAfterBreak="0">
     <w:nsid w:val="46A97334"/>
     <w:multiLevelType w:val="multilevel"/>
     <w:tmpl w:val="BBCAAE80"/>
@@ -2528,7 +4771,7 @@
       </w:pPr>
     </w:lvl>
   </w:abstractNum>
-  <w:abstractNum w:abstractNumId="10" w15:restartNumberingAfterBreak="0">
+  <w:abstractNum w:abstractNumId="11" w15:restartNumberingAfterBreak="0">
     <w:nsid w:val="52781D32"/>
     <w:multiLevelType w:val="multilevel"/>
     <w:tmpl w:val="83D034C6"/>
@@ -2645,7 +4888,7 @@
       </w:pPr>
     </w:lvl>
   </w:abstractNum>
-  <w:abstractNum w:abstractNumId="11" w15:restartNumberingAfterBreak="0">
+  <w:abstractNum w:abstractNumId="12" w15:restartNumberingAfterBreak="0">
     <w:nsid w:val="61901208"/>
     <w:multiLevelType w:val="multilevel"/>
     <w:tmpl w:val="F326B182"/>
@@ -2794,7 +5037,7 @@
       </w:rPr>
     </w:lvl>
   </w:abstractNum>
-  <w:abstractNum w:abstractNumId="12" w15:restartNumberingAfterBreak="0">
+  <w:abstractNum w:abstractNumId="13" w15:restartNumberingAfterBreak="0">
     <w:nsid w:val="61CF139C"/>
     <w:multiLevelType w:val="multilevel"/>
     <w:tmpl w:val="FCC0FE34"/>
@@ -2911,7 +5154,7 @@
       </w:pPr>
     </w:lvl>
   </w:abstractNum>
-  <w:abstractNum w:abstractNumId="13" w15:restartNumberingAfterBreak="0">
+  <w:abstractNum w:abstractNumId="14" w15:restartNumberingAfterBreak="0">
     <w:nsid w:val="67BE4056"/>
     <w:multiLevelType w:val="multilevel"/>
     <w:tmpl w:val="C68A4E8C"/>
@@ -3028,7 +5271,7 @@
       </w:pPr>
     </w:lvl>
   </w:abstractNum>
-  <w:abstractNum w:abstractNumId="14" w15:restartNumberingAfterBreak="0">
+  <w:abstractNum w:abstractNumId="15" w15:restartNumberingAfterBreak="0">
     <w:nsid w:val="7E211A88"/>
     <w:multiLevelType w:val="multilevel"/>
     <w:tmpl w:val="097E6BC2"/>
@@ -3178,49 +5421,52 @@
     </w:lvl>
   </w:abstractNum>
   <w:num w:numId="1">
+    <w:abstractNumId w:val="11"/>
+  </w:num>
+  <w:num w:numId="2">
+    <w:abstractNumId w:val="14"/>
+  </w:num>
+  <w:num w:numId="3">
+    <w:abstractNumId w:val="1"/>
+  </w:num>
+  <w:num w:numId="4">
     <w:abstractNumId w:val="10"/>
   </w:num>
-  <w:num w:numId="2">
+  <w:num w:numId="5">
     <w:abstractNumId w:val="13"/>
   </w:num>
-  <w:num w:numId="3">
-    <w:abstractNumId w:val="0"/>
+  <w:num w:numId="6">
+    <w:abstractNumId w:val="2"/>
   </w:num>
-  <w:num w:numId="4">
+  <w:num w:numId="7">
+    <w:abstractNumId w:val="12"/>
+  </w:num>
+  <w:num w:numId="8">
+    <w:abstractNumId w:val="7"/>
+  </w:num>
+  <w:num w:numId="9">
+    <w:abstractNumId w:val="3"/>
+  </w:num>
+  <w:num w:numId="10">
     <w:abstractNumId w:val="9"/>
   </w:num>
-  <w:num w:numId="5">
-    <w:abstractNumId w:val="12"/>
+  <w:num w:numId="11">
+    <w:abstractNumId w:val="4"/>
   </w:num>
-  <w:num w:numId="6">
-    <w:abstractNumId w:val="1"/>
+  <w:num w:numId="12">
+    <w:abstractNumId w:val="8"/>
   </w:num>
-  <w:num w:numId="7">
-    <w:abstractNumId w:val="11"/>
+  <w:num w:numId="13">
+    <w:abstractNumId w:val="5"/>
   </w:num>
-  <w:num w:numId="8">
+  <w:num w:numId="14">
+    <w:abstractNumId w:val="15"/>
+  </w:num>
+  <w:num w:numId="15">
     <w:abstractNumId w:val="6"/>
   </w:num>
-  <w:num w:numId="9">
-    <w:abstractNumId w:val="2"/>
-  </w:num>
-  <w:num w:numId="10">
-    <w:abstractNumId w:val="8"/>
-  </w:num>
-  <w:num w:numId="11">
-    <w:abstractNumId w:val="3"/>
-  </w:num>
-  <w:num w:numId="12">
-    <w:abstractNumId w:val="7"/>
-  </w:num>
-  <w:num w:numId="13">
-    <w:abstractNumId w:val="4"/>
-  </w:num>
-  <w:num w:numId="14">
-    <w:abstractNumId w:val="14"/>
-  </w:num>
-  <w:num w:numId="15">
-    <w:abstractNumId w:val="5"/>
+  <w:num w:numId="16">
+    <w:abstractNumId w:val="0"/>
   </w:num>
 </w:numbering>
 </file>
@@ -3704,6 +5950,27 @@
       <w:color w:val="2F5496" w:themeColor="accent1" w:themeShade="BF"/>
     </w:rPr>
   </w:style>
+  <w:style w:type="paragraph" w:styleId="Heading5">
+    <w:name w:val="heading 5"/>
+    <w:basedOn w:val="Normal"/>
+    <w:next w:val="Normal"/>
+    <w:link w:val="Heading5Char"/>
+    <w:uiPriority w:val="9"/>
+    <w:semiHidden/>
+    <w:unhideWhenUsed/>
+    <w:qFormat/>
+    <w:rsid w:val="00532A93"/>
+    <w:pPr>
+      <w:keepNext/>
+      <w:keepLines/>
+      <w:spacing w:before="40"/>
+      <w:outlineLvl w:val="4"/>
+    </w:pPr>
+    <w:rPr>
+      <w:rFonts w:asciiTheme="majorHAnsi" w:eastAsiaTheme="majorEastAsia" w:hAnsiTheme="majorHAnsi" w:cstheme="majorBidi"/>
+      <w:color w:val="2F5496" w:themeColor="accent1" w:themeShade="BF"/>
+    </w:rPr>
+  </w:style>
   <w:style w:type="character" w:default="1" w:styleId="DefaultParagraphFont">
     <w:name w:val="Default Paragraph Font"/>
     <w:uiPriority w:val="1"/>
@@ -3866,6 +6133,53 @@
       <w:rFonts w:ascii="Times New Roman" w:hAnsi="Times New Roman" w:cs="Times New Roman"/>
       <w:sz w:val="18"/>
       <w:szCs w:val="18"/>
+    </w:rPr>
+  </w:style>
+  <w:style w:type="character" w:customStyle="1" w:styleId="Heading5Char">
+    <w:name w:val="Heading 5 Char"/>
+    <w:basedOn w:val="DefaultParagraphFont"/>
+    <w:link w:val="Heading5"/>
+    <w:uiPriority w:val="9"/>
+    <w:semiHidden/>
+    <w:rsid w:val="00532A93"/>
+    <w:rPr>
+      <w:rFonts w:asciiTheme="majorHAnsi" w:eastAsiaTheme="majorEastAsia" w:hAnsiTheme="majorHAnsi" w:cstheme="majorBidi"/>
+      <w:color w:val="2F5496" w:themeColor="accent1" w:themeShade="BF"/>
+    </w:rPr>
+  </w:style>
+  <w:style w:type="character" w:styleId="Hyperlink">
+    <w:name w:val="Hyperlink"/>
+    <w:basedOn w:val="DefaultParagraphFont"/>
+    <w:uiPriority w:val="99"/>
+    <w:unhideWhenUsed/>
+    <w:rsid w:val="00532A93"/>
+    <w:rPr>
+      <w:color w:val="0563C1" w:themeColor="hyperlink"/>
+      <w:u w:val="single"/>
+    </w:rPr>
+  </w:style>
+  <w:style w:type="character" w:styleId="UnresolvedMention">
+    <w:name w:val="Unresolved Mention"/>
+    <w:basedOn w:val="DefaultParagraphFont"/>
+    <w:uiPriority w:val="99"/>
+    <w:semiHidden/>
+    <w:unhideWhenUsed/>
+    <w:rsid w:val="00532A93"/>
+    <w:rPr>
+      <w:color w:val="605E5C"/>
+      <w:shd w:val="clear" w:color="auto" w:fill="E1DFDD"/>
+    </w:rPr>
+  </w:style>
+  <w:style w:type="character" w:styleId="FollowedHyperlink">
+    <w:name w:val="FollowedHyperlink"/>
+    <w:basedOn w:val="DefaultParagraphFont"/>
+    <w:uiPriority w:val="99"/>
+    <w:semiHidden/>
+    <w:unhideWhenUsed/>
+    <w:rsid w:val="00532A93"/>
+    <w:rPr>
+      <w:color w:val="954F72" w:themeColor="followedHyperlink"/>
+      <w:u w:val="single"/>
     </w:rPr>
   </w:style>
 </w:styles>
